--- a/Figures/Watershed_Risk_Tables/Artlish.docx
+++ b/Figures/Watershed_Risk_Tables/Artlish.docx
@@ -1195,7 +1195,7 @@
                 <w:rFonts w:ascii="Calibri" w:hAnsi="Calibri"/>
                 <w:sz w:val="20"/>
               </w:rPr>
-              <w:t xml:space="default">LF68: Mortality or fitness reduction due to a reduction in natural (wild) genetic influence. This is measured by the stray rate (pHOSstray) into the system, or by the frequency and magnitude of direct transplanting.</w:t>
+              <w:t xml:space="default">LF40: Mortality or fitness reduction due to frequent and higher peak flows causing flushing</w:t>
             </w:r>
           </w:p>
         </w:tc>
@@ -1264,30 +1264,30 @@
                 <w:rFonts w:ascii="Calibri" w:hAnsi="Calibri"/>
                 <w:sz w:val="20"/>
               </w:rPr>
+              <w:t xml:space="default">L</w:t>
+            </w:r>
+          </w:p>
+        </w:tc>
+        <w:tc>
+          <w:tcPr>
+            <w:tcBorders>
+              <w:top w:val="single" w:space="0" w:color="D3D3D3"/>
+              <w:bottom w:val="single" w:space="0" w:color="D3D3D3"/>
+              <w:start w:val="single" w:space="0" w:color="D3D3D3"/>
+              <w:end w:val="single" w:space="0" w:color="D3D3D3"/>
+            </w:tcBorders>
+          </w:tcPr>
+          <w:p>
+            <w:pPr>
+              <w:spacing w:before="0" w:after="60"/>
+              <w:keepNext/>
+            </w:pPr>
+            <w:r>
+              <w:rPr>
+                <w:rFonts w:ascii="Calibri" w:hAnsi="Calibri"/>
+                <w:sz w:val="20"/>
+              </w:rPr>
               <w:t xml:space="default">M</w:t>
-            </w:r>
-          </w:p>
-        </w:tc>
-        <w:tc>
-          <w:tcPr>
-            <w:tcBorders>
-              <w:top w:val="single" w:space="0" w:color="D3D3D3"/>
-              <w:bottom w:val="single" w:space="0" w:color="D3D3D3"/>
-              <w:start w:val="single" w:space="0" w:color="D3D3D3"/>
-              <w:end w:val="single" w:space="0" w:color="D3D3D3"/>
-            </w:tcBorders>
-          </w:tcPr>
-          <w:p>
-            <w:pPr>
-              <w:spacing w:before="0" w:after="60"/>
-              <w:keepNext/>
-            </w:pPr>
-            <w:r>
-              <w:rPr>
-                <w:rFonts w:ascii="Calibri" w:hAnsi="Calibri"/>
-                <w:sz w:val="20"/>
-              </w:rPr>
-              <w:t xml:space="default">L</w:t>
             </w:r>
           </w:p>
         </w:tc>
@@ -1338,7 +1338,7 @@
                 <w:rFonts w:ascii="Calibri" w:hAnsi="Calibri"/>
                 <w:sz w:val="20"/>
               </w:rPr>
-              <w:t xml:space="default">LF40: Mortality or fitness reduction due to frequent and higher peak flows causing flushing</w:t>
+              <w:t xml:space="default">LF5: Mortality or fitness reduction due to competition with invasive species</w:t>
             </w:r>
           </w:p>
         </w:tc>
@@ -1481,53 +1481,53 @@
                 <w:rFonts w:ascii="Calibri" w:hAnsi="Calibri"/>
                 <w:sz w:val="20"/>
               </w:rPr>
-              <w:t xml:space="default">LF5: Mortality or fitness reduction due to competition with invasive species</w:t>
-            </w:r>
-          </w:p>
-        </w:tc>
-        <w:tc>
-          <w:tcPr>
-            <w:tcBorders>
-              <w:top w:val="single" w:space="0" w:color="D3D3D3"/>
-              <w:bottom w:val="single" w:space="0" w:color="D3D3D3"/>
-              <w:start w:val="single" w:space="0" w:color="D3D3D3"/>
-              <w:end w:val="single" w:space="0" w:color="D3D3D3"/>
-            </w:tcBorders>
-          </w:tcPr>
-          <w:p>
-            <w:pPr>
-              <w:spacing w:before="0" w:after="60"/>
-              <w:keepNext/>
-            </w:pPr>
-            <w:r>
-              <w:rPr>
-                <w:rFonts w:ascii="Calibri" w:hAnsi="Calibri"/>
-                <w:sz w:val="20"/>
-              </w:rPr>
-              <w:t xml:space="default">10</w:t>
-            </w:r>
-          </w:p>
-        </w:tc>
-        <w:tc>
-          <w:tcPr>
-            <w:tcBorders>
-              <w:top w:val="single" w:space="0" w:color="D3D3D3"/>
-              <w:bottom w:val="single" w:space="0" w:color="D3D3D3"/>
-              <w:start w:val="single" w:space="0" w:color="D3D3D3"/>
-              <w:end w:val="single" w:space="0" w:color="D3D3D3"/>
-            </w:tcBorders>
-          </w:tcPr>
-          <w:p>
-            <w:pPr>
-              <w:spacing w:before="0" w:after="60"/>
-              <w:keepNext/>
-            </w:pPr>
-            <w:r>
-              <w:rPr>
-                <w:rFonts w:ascii="Calibri" w:hAnsi="Calibri"/>
-                <w:sz w:val="20"/>
-              </w:rPr>
-              <w:t xml:space="default">2</w:t>
+              <w:t xml:space="default">LF10: Mortality or fitness reduction of wild fish due to competition with hatchery fish or aquaculture escapees for spawning locations or mates</w:t>
+            </w:r>
+          </w:p>
+        </w:tc>
+        <w:tc>
+          <w:tcPr>
+            <w:tcBorders>
+              <w:top w:val="single" w:space="0" w:color="D3D3D3"/>
+              <w:bottom w:val="single" w:space="0" w:color="D3D3D3"/>
+              <w:start w:val="single" w:space="0" w:color="D3D3D3"/>
+              <w:end w:val="single" w:space="0" w:color="D3D3D3"/>
+            </w:tcBorders>
+          </w:tcPr>
+          <w:p>
+            <w:pPr>
+              <w:spacing w:before="0" w:after="60"/>
+              <w:keepNext/>
+            </w:pPr>
+            <w:r>
+              <w:rPr>
+                <w:rFonts w:ascii="Calibri" w:hAnsi="Calibri"/>
+                <w:sz w:val="20"/>
+              </w:rPr>
+              <w:t xml:space="default">9</w:t>
+            </w:r>
+          </w:p>
+        </w:tc>
+        <w:tc>
+          <w:tcPr>
+            <w:tcBorders>
+              <w:top w:val="single" w:space="0" w:color="D3D3D3"/>
+              <w:bottom w:val="single" w:space="0" w:color="D3D3D3"/>
+              <w:start w:val="single" w:space="0" w:color="D3D3D3"/>
+              <w:end w:val="single" w:space="0" w:color="D3D3D3"/>
+            </w:tcBorders>
+          </w:tcPr>
+          <w:p>
+            <w:pPr>
+              <w:spacing w:before="0" w:after="60"/>
+              <w:keepNext/>
+            </w:pPr>
+            <w:r>
+              <w:rPr>
+                <w:rFonts w:ascii="Calibri" w:hAnsi="Calibri"/>
+                <w:sz w:val="20"/>
+              </w:rPr>
+              <w:t xml:space="default">4</w:t>
             </w:r>
           </w:p>
         </w:tc>
@@ -1573,7 +1573,7 @@
                 <w:rFonts w:ascii="Calibri" w:hAnsi="Calibri"/>
                 <w:sz w:val="20"/>
               </w:rPr>
-              <w:t xml:space="default">VL</w:t>
+              <w:t xml:space="default">L</w:t>
             </w:r>
           </w:p>
         </w:tc>
@@ -1624,53 +1624,53 @@
                 <w:rFonts w:ascii="Calibri" w:hAnsi="Calibri"/>
                 <w:sz w:val="20"/>
               </w:rPr>
-              <w:t xml:space="default">LF10: Mortality or fitness reduction of wild fish due to competition with hatchery fish or aquaculture escapees for spawning locations or mates</w:t>
-            </w:r>
-          </w:p>
-        </w:tc>
-        <w:tc>
-          <w:tcPr>
-            <w:tcBorders>
-              <w:top w:val="single" w:space="0" w:color="D3D3D3"/>
-              <w:bottom w:val="single" w:space="0" w:color="D3D3D3"/>
-              <w:start w:val="single" w:space="0" w:color="D3D3D3"/>
-              <w:end w:val="single" w:space="0" w:color="D3D3D3"/>
-            </w:tcBorders>
-          </w:tcPr>
-          <w:p>
-            <w:pPr>
-              <w:spacing w:before="0" w:after="60"/>
-              <w:keepNext/>
-            </w:pPr>
-            <w:r>
-              <w:rPr>
-                <w:rFonts w:ascii="Calibri" w:hAnsi="Calibri"/>
-                <w:sz w:val="20"/>
-              </w:rPr>
-              <w:t xml:space="default">10</w:t>
-            </w:r>
-          </w:p>
-        </w:tc>
-        <w:tc>
-          <w:tcPr>
-            <w:tcBorders>
-              <w:top w:val="single" w:space="0" w:color="D3D3D3"/>
-              <w:bottom w:val="single" w:space="0" w:color="D3D3D3"/>
-              <w:start w:val="single" w:space="0" w:color="D3D3D3"/>
-              <w:end w:val="single" w:space="0" w:color="D3D3D3"/>
-            </w:tcBorders>
-          </w:tcPr>
-          <w:p>
-            <w:pPr>
-              <w:spacing w:before="0" w:after="60"/>
-              <w:keepNext/>
-            </w:pPr>
-            <w:r>
-              <w:rPr>
-                <w:rFonts w:ascii="Calibri" w:hAnsi="Calibri"/>
-                <w:sz w:val="20"/>
-              </w:rPr>
-              <w:t xml:space="default">2</w:t>
+              <w:t xml:space="default">LF53: Mortality or fitness reduction due to increased frequency and magnitude of algal blooms</w:t>
+            </w:r>
+          </w:p>
+        </w:tc>
+        <w:tc>
+          <w:tcPr>
+            <w:tcBorders>
+              <w:top w:val="single" w:space="0" w:color="D3D3D3"/>
+              <w:bottom w:val="single" w:space="0" w:color="D3D3D3"/>
+              <w:start w:val="single" w:space="0" w:color="D3D3D3"/>
+              <w:end w:val="single" w:space="0" w:color="D3D3D3"/>
+            </w:tcBorders>
+          </w:tcPr>
+          <w:p>
+            <w:pPr>
+              <w:spacing w:before="0" w:after="60"/>
+              <w:keepNext/>
+            </w:pPr>
+            <w:r>
+              <w:rPr>
+                <w:rFonts w:ascii="Calibri" w:hAnsi="Calibri"/>
+                <w:sz w:val="20"/>
+              </w:rPr>
+              <w:t xml:space="default">9</w:t>
+            </w:r>
+          </w:p>
+        </w:tc>
+        <w:tc>
+          <w:tcPr>
+            <w:tcBorders>
+              <w:top w:val="single" w:space="0" w:color="D3D3D3"/>
+              <w:bottom w:val="single" w:space="0" w:color="D3D3D3"/>
+              <w:start w:val="single" w:space="0" w:color="D3D3D3"/>
+              <w:end w:val="single" w:space="0" w:color="D3D3D3"/>
+            </w:tcBorders>
+          </w:tcPr>
+          <w:p>
+            <w:pPr>
+              <w:spacing w:before="0" w:after="60"/>
+              <w:keepNext/>
+            </w:pPr>
+            <w:r>
+              <w:rPr>
+                <w:rFonts w:ascii="Calibri" w:hAnsi="Calibri"/>
+                <w:sz w:val="20"/>
+              </w:rPr>
+              <w:t xml:space="default">4</w:t>
             </w:r>
           </w:p>
         </w:tc>
@@ -1716,7 +1716,7 @@
                 <w:rFonts w:ascii="Calibri" w:hAnsi="Calibri"/>
                 <w:sz w:val="20"/>
               </w:rPr>
-              <w:t xml:space="default">VL</w:t>
+              <w:t xml:space="default">L</w:t>
             </w:r>
           </w:p>
         </w:tc>
@@ -1767,76 +1767,76 @@
                 <w:rFonts w:ascii="Calibri" w:hAnsi="Calibri"/>
                 <w:sz w:val="20"/>
               </w:rPr>
-              <w:t xml:space="default">LF53: Mortality or fitness reduction due to increased frequency and magnitude of algal blooms</w:t>
-            </w:r>
-          </w:p>
-        </w:tc>
-        <w:tc>
-          <w:tcPr>
-            <w:tcBorders>
-              <w:top w:val="single" w:space="0" w:color="D3D3D3"/>
-              <w:bottom w:val="single" w:space="0" w:color="D3D3D3"/>
-              <w:start w:val="single" w:space="0" w:color="D3D3D3"/>
-              <w:end w:val="single" w:space="0" w:color="D3D3D3"/>
-            </w:tcBorders>
-          </w:tcPr>
-          <w:p>
-            <w:pPr>
-              <w:spacing w:before="0" w:after="60"/>
-              <w:keepNext/>
-            </w:pPr>
-            <w:r>
-              <w:rPr>
-                <w:rFonts w:ascii="Calibri" w:hAnsi="Calibri"/>
-                <w:sz w:val="20"/>
-              </w:rPr>
-              <w:t xml:space="default">10</w:t>
-            </w:r>
-          </w:p>
-        </w:tc>
-        <w:tc>
-          <w:tcPr>
-            <w:tcBorders>
-              <w:top w:val="single" w:space="0" w:color="D3D3D3"/>
-              <w:bottom w:val="single" w:space="0" w:color="D3D3D3"/>
-              <w:start w:val="single" w:space="0" w:color="D3D3D3"/>
-              <w:end w:val="single" w:space="0" w:color="D3D3D3"/>
-            </w:tcBorders>
-          </w:tcPr>
-          <w:p>
-            <w:pPr>
-              <w:spacing w:before="0" w:after="60"/>
-              <w:keepNext/>
-            </w:pPr>
-            <w:r>
-              <w:rPr>
-                <w:rFonts w:ascii="Calibri" w:hAnsi="Calibri"/>
-                <w:sz w:val="20"/>
-              </w:rPr>
-              <w:t xml:space="default">2</w:t>
-            </w:r>
-          </w:p>
-        </w:tc>
-        <w:tc>
-          <w:tcPr>
-            <w:tcBorders>
-              <w:top w:val="single" w:space="0" w:color="D3D3D3"/>
-              <w:bottom w:val="single" w:space="0" w:color="D3D3D3"/>
-              <w:start w:val="single" w:space="0" w:color="D3D3D3"/>
-              <w:end w:val="single" w:space="0" w:color="D3D3D3"/>
-            </w:tcBorders>
-          </w:tcPr>
-          <w:p>
-            <w:pPr>
-              <w:spacing w:before="0" w:after="60"/>
-              <w:keepNext/>
-            </w:pPr>
-            <w:r>
-              <w:rPr>
-                <w:rFonts w:ascii="Calibri" w:hAnsi="Calibri"/>
-                <w:sz w:val="20"/>
-              </w:rPr>
-              <w:t xml:space="default">L</w:t>
+              <w:t xml:space="default">LF68: Mortality or fitness reduction due to a reduction in natural (wild) genetic influence. This is measured by the stray rate (pHOSstray) into the system, or by the frequency and magnitude of direct transplanting.</w:t>
+            </w:r>
+          </w:p>
+        </w:tc>
+        <w:tc>
+          <w:tcPr>
+            <w:tcBorders>
+              <w:top w:val="single" w:space="0" w:color="D3D3D3"/>
+              <w:bottom w:val="single" w:space="0" w:color="D3D3D3"/>
+              <w:start w:val="single" w:space="0" w:color="D3D3D3"/>
+              <w:end w:val="single" w:space="0" w:color="D3D3D3"/>
+            </w:tcBorders>
+          </w:tcPr>
+          <w:p>
+            <w:pPr>
+              <w:spacing w:before="0" w:after="60"/>
+              <w:keepNext/>
+            </w:pPr>
+            <w:r>
+              <w:rPr>
+                <w:rFonts w:ascii="Calibri" w:hAnsi="Calibri"/>
+                <w:sz w:val="20"/>
+              </w:rPr>
+              <w:t xml:space="default">12</w:t>
+            </w:r>
+          </w:p>
+        </w:tc>
+        <w:tc>
+          <w:tcPr>
+            <w:tcBorders>
+              <w:top w:val="single" w:space="0" w:color="D3D3D3"/>
+              <w:bottom w:val="single" w:space="0" w:color="D3D3D3"/>
+              <w:start w:val="single" w:space="0" w:color="D3D3D3"/>
+              <w:end w:val="single" w:space="0" w:color="D3D3D3"/>
+            </w:tcBorders>
+          </w:tcPr>
+          <w:p>
+            <w:pPr>
+              <w:spacing w:before="0" w:after="60"/>
+              <w:keepNext/>
+            </w:pPr>
+            <w:r>
+              <w:rPr>
+                <w:rFonts w:ascii="Calibri" w:hAnsi="Calibri"/>
+                <w:sz w:val="20"/>
+              </w:rPr>
+              <w:t xml:space="default">3</w:t>
+            </w:r>
+          </w:p>
+        </w:tc>
+        <w:tc>
+          <w:tcPr>
+            <w:tcBorders>
+              <w:top w:val="single" w:space="0" w:color="D3D3D3"/>
+              <w:bottom w:val="single" w:space="0" w:color="D3D3D3"/>
+              <w:start w:val="single" w:space="0" w:color="D3D3D3"/>
+              <w:end w:val="single" w:space="0" w:color="D3D3D3"/>
+            </w:tcBorders>
+          </w:tcPr>
+          <w:p>
+            <w:pPr>
+              <w:spacing w:before="0" w:after="60"/>
+              <w:keepNext/>
+            </w:pPr>
+            <w:r>
+              <w:rPr>
+                <w:rFonts w:ascii="Calibri" w:hAnsi="Calibri"/>
+                <w:sz w:val="20"/>
+              </w:rPr>
+              <w:t xml:space="default">M</w:t>
             </w:r>
           </w:p>
         </w:tc>

--- a/Figures/Watershed_Risk_Tables/Artlish.docx
+++ b/Figures/Watershed_Risk_Tables/Artlish.docx
@@ -337,7 +337,7 @@
                 <w:rFonts w:ascii="Calibri" w:hAnsi="Calibri"/>
                 <w:sz w:val="20"/>
               </w:rPr>
-              <w:t xml:space="default">LF67: Mortality or fitness reduction due changes in biological characteristics such as fecundity, maturation rate, sex ratios, size at age, etc</w:t>
+              <w:t xml:space="default">LF22: Mortality or fitness reduction resulting from frequent and higher peak flows causing redd scour</w:t>
             </w:r>
           </w:p>
         </w:tc>
@@ -480,99 +480,99 @@
                 <w:rFonts w:ascii="Calibri" w:hAnsi="Calibri"/>
                 <w:sz w:val="20"/>
               </w:rPr>
-              <w:t xml:space="default">LF1: Mortality or fitness reduction due to predation from pinnipeds or other aquatic species</w:t>
-            </w:r>
-          </w:p>
-        </w:tc>
-        <w:tc>
-          <w:tcPr>
-            <w:tcBorders>
-              <w:top w:val="single" w:space="0" w:color="D3D3D3"/>
-              <w:bottom w:val="single" w:space="0" w:color="D3D3D3"/>
-              <w:start w:val="single" w:space="0" w:color="D3D3D3"/>
-              <w:end w:val="single" w:space="0" w:color="D3D3D3"/>
-            </w:tcBorders>
-          </w:tcPr>
-          <w:p>
-            <w:pPr>
-              <w:spacing w:before="0" w:after="60"/>
-              <w:keepNext/>
-            </w:pPr>
-            <w:r>
-              <w:rPr>
-                <w:rFonts w:ascii="Calibri" w:hAnsi="Calibri"/>
-                <w:sz w:val="20"/>
-              </w:rPr>
-              <w:t xml:space="default">3</w:t>
-            </w:r>
-          </w:p>
-        </w:tc>
-        <w:tc>
-          <w:tcPr>
-            <w:tcBorders>
-              <w:top w:val="single" w:space="0" w:color="D3D3D3"/>
-              <w:bottom w:val="single" w:space="0" w:color="D3D3D3"/>
-              <w:start w:val="single" w:space="0" w:color="D3D3D3"/>
-              <w:end w:val="single" w:space="0" w:color="D3D3D3"/>
-            </w:tcBorders>
-          </w:tcPr>
-          <w:p>
-            <w:pPr>
-              <w:spacing w:before="0" w:after="60"/>
-              <w:keepNext/>
-            </w:pPr>
-            <w:r>
-              <w:rPr>
-                <w:rFonts w:ascii="Calibri" w:hAnsi="Calibri"/>
-                <w:sz w:val="20"/>
-              </w:rPr>
-              <w:t xml:space="default">12</w:t>
-            </w:r>
-          </w:p>
-        </w:tc>
-        <w:tc>
-          <w:tcPr>
-            <w:tcBorders>
-              <w:top w:val="single" w:space="0" w:color="D3D3D3"/>
-              <w:bottom w:val="single" w:space="0" w:color="D3D3D3"/>
-              <w:start w:val="single" w:space="0" w:color="D3D3D3"/>
-              <w:end w:val="single" w:space="0" w:color="D3D3D3"/>
-            </w:tcBorders>
-          </w:tcPr>
-          <w:p>
-            <w:pPr>
-              <w:spacing w:before="0" w:after="60"/>
-              <w:keepNext/>
-            </w:pPr>
-            <w:r>
-              <w:rPr>
-                <w:rFonts w:ascii="Calibri" w:hAnsi="Calibri"/>
-                <w:sz w:val="20"/>
-              </w:rPr>
-              <w:t xml:space="default">M</w:t>
-            </w:r>
-          </w:p>
-        </w:tc>
-        <w:tc>
-          <w:tcPr>
-            <w:tcBorders>
-              <w:top w:val="single" w:space="0" w:color="D3D3D3"/>
-              <w:bottom w:val="single" w:space="0" w:color="D3D3D3"/>
-              <w:start w:val="single" w:space="0" w:color="D3D3D3"/>
-              <w:end w:val="single" w:space="0" w:color="D3D3D3"/>
-            </w:tcBorders>
-          </w:tcPr>
-          <w:p>
-            <w:pPr>
-              <w:spacing w:before="0" w:after="60"/>
-              <w:keepNext/>
-            </w:pPr>
-            <w:r>
-              <w:rPr>
-                <w:rFonts w:ascii="Calibri" w:hAnsi="Calibri"/>
-                <w:sz w:val="20"/>
-              </w:rPr>
-              <w:t xml:space="default">H</w:t>
+              <w:t xml:space="default">LF67: Mortality or fitness reduction due changes in biological characteristics such as fecundity, maturation rate, sex ratios, size at age, etc</w:t>
+            </w:r>
+          </w:p>
+        </w:tc>
+        <w:tc>
+          <w:tcPr>
+            <w:tcBorders>
+              <w:top w:val="single" w:space="0" w:color="D3D3D3"/>
+              <w:bottom w:val="single" w:space="0" w:color="D3D3D3"/>
+              <w:start w:val="single" w:space="0" w:color="D3D3D3"/>
+              <w:end w:val="single" w:space="0" w:color="D3D3D3"/>
+            </w:tcBorders>
+          </w:tcPr>
+          <w:p>
+            <w:pPr>
+              <w:spacing w:before="0" w:after="60"/>
+              <w:keepNext/>
+            </w:pPr>
+            <w:r>
+              <w:rPr>
+                <w:rFonts w:ascii="Calibri" w:hAnsi="Calibri"/>
+                <w:sz w:val="20"/>
+              </w:rPr>
+              <w:t xml:space="default">1</w:t>
+            </w:r>
+          </w:p>
+        </w:tc>
+        <w:tc>
+          <w:tcPr>
+            <w:tcBorders>
+              <w:top w:val="single" w:space="0" w:color="D3D3D3"/>
+              <w:bottom w:val="single" w:space="0" w:color="D3D3D3"/>
+              <w:start w:val="single" w:space="0" w:color="D3D3D3"/>
+              <w:end w:val="single" w:space="0" w:color="D3D3D3"/>
+            </w:tcBorders>
+          </w:tcPr>
+          <w:p>
+            <w:pPr>
+              <w:spacing w:before="0" w:after="60"/>
+              <w:keepNext/>
+            </w:pPr>
+            <w:r>
+              <w:rPr>
+                <w:rFonts w:ascii="Calibri" w:hAnsi="Calibri"/>
+                <w:sz w:val="20"/>
+              </w:rPr>
+              <w:t xml:space="default">25</w:t>
+            </w:r>
+          </w:p>
+        </w:tc>
+        <w:tc>
+          <w:tcPr>
+            <w:tcBorders>
+              <w:top w:val="single" w:space="0" w:color="D3D3D3"/>
+              <w:bottom w:val="single" w:space="0" w:color="D3D3D3"/>
+              <w:start w:val="single" w:space="0" w:color="D3D3D3"/>
+              <w:end w:val="single" w:space="0" w:color="D3D3D3"/>
+            </w:tcBorders>
+          </w:tcPr>
+          <w:p>
+            <w:pPr>
+              <w:spacing w:before="0" w:after="60"/>
+              <w:keepNext/>
+            </w:pPr>
+            <w:r>
+              <w:rPr>
+                <w:rFonts w:ascii="Calibri" w:hAnsi="Calibri"/>
+                <w:sz w:val="20"/>
+              </w:rPr>
+              <w:t xml:space="default">VH</w:t>
+            </w:r>
+          </w:p>
+        </w:tc>
+        <w:tc>
+          <w:tcPr>
+            <w:tcBorders>
+              <w:top w:val="single" w:space="0" w:color="D3D3D3"/>
+              <w:bottom w:val="single" w:space="0" w:color="D3D3D3"/>
+              <w:start w:val="single" w:space="0" w:color="D3D3D3"/>
+              <w:end w:val="single" w:space="0" w:color="D3D3D3"/>
+            </w:tcBorders>
+          </w:tcPr>
+          <w:p>
+            <w:pPr>
+              <w:spacing w:before="0" w:after="60"/>
+              <w:keepNext/>
+            </w:pPr>
+            <w:r>
+              <w:rPr>
+                <w:rFonts w:ascii="Calibri" w:hAnsi="Calibri"/>
+                <w:sz w:val="20"/>
+              </w:rPr>
+              <w:t xml:space="default">VH</w:t>
             </w:r>
           </w:p>
         </w:tc>
@@ -623,30 +623,30 @@
                 <w:rFonts w:ascii="Calibri" w:hAnsi="Calibri"/>
                 <w:sz w:val="20"/>
               </w:rPr>
-              <w:t xml:space="default">LF21: Mortality or fitness reduction due to dewatered redds at low flows</w:t>
-            </w:r>
-          </w:p>
-        </w:tc>
-        <w:tc>
-          <w:tcPr>
-            <w:tcBorders>
-              <w:top w:val="single" w:space="0" w:color="D3D3D3"/>
-              <w:bottom w:val="single" w:space="0" w:color="D3D3D3"/>
-              <w:start w:val="single" w:space="0" w:color="D3D3D3"/>
-              <w:end w:val="single" w:space="0" w:color="D3D3D3"/>
-            </w:tcBorders>
-          </w:tcPr>
-          <w:p>
-            <w:pPr>
-              <w:spacing w:before="0" w:after="60"/>
-              <w:keepNext/>
-            </w:pPr>
-            <w:r>
-              <w:rPr>
-                <w:rFonts w:ascii="Calibri" w:hAnsi="Calibri"/>
-                <w:sz w:val="20"/>
-              </w:rPr>
-              <w:t xml:space="default">3</w:t>
+              <w:t xml:space="default">LF1: Mortality or fitness reduction due to predation from pinnipeds or other aquatic species</w:t>
+            </w:r>
+          </w:p>
+        </w:tc>
+        <w:tc>
+          <w:tcPr>
+            <w:tcBorders>
+              <w:top w:val="single" w:space="0" w:color="D3D3D3"/>
+              <w:bottom w:val="single" w:space="0" w:color="D3D3D3"/>
+              <w:start w:val="single" w:space="0" w:color="D3D3D3"/>
+              <w:end w:val="single" w:space="0" w:color="D3D3D3"/>
+            </w:tcBorders>
+          </w:tcPr>
+          <w:p>
+            <w:pPr>
+              <w:spacing w:before="0" w:after="60"/>
+              <w:keepNext/>
+            </w:pPr>
+            <w:r>
+              <w:rPr>
+                <w:rFonts w:ascii="Calibri" w:hAnsi="Calibri"/>
+                <w:sz w:val="20"/>
+              </w:rPr>
+              <w:t xml:space="default">4</w:t>
             </w:r>
           </w:p>
         </w:tc>
@@ -766,30 +766,30 @@
                 <w:rFonts w:ascii="Calibri" w:hAnsi="Calibri"/>
                 <w:sz w:val="20"/>
               </w:rPr>
-              <w:t xml:space="default">LF36: Mortality or fitness reduction as a result of decreased quality of rearing habitat</w:t>
-            </w:r>
-          </w:p>
-        </w:tc>
-        <w:tc>
-          <w:tcPr>
-            <w:tcBorders>
-              <w:top w:val="single" w:space="0" w:color="D3D3D3"/>
-              <w:bottom w:val="single" w:space="0" w:color="D3D3D3"/>
-              <w:start w:val="single" w:space="0" w:color="D3D3D3"/>
-              <w:end w:val="single" w:space="0" w:color="D3D3D3"/>
-            </w:tcBorders>
-          </w:tcPr>
-          <w:p>
-            <w:pPr>
-              <w:spacing w:before="0" w:after="60"/>
-              <w:keepNext/>
-            </w:pPr>
-            <w:r>
-              <w:rPr>
-                <w:rFonts w:ascii="Calibri" w:hAnsi="Calibri"/>
-                <w:sz w:val="20"/>
-              </w:rPr>
-              <w:t xml:space="default">3</w:t>
+              <w:t xml:space="default">LF21: Mortality or fitness reduction due to dewatered redds at low flows</w:t>
+            </w:r>
+          </w:p>
+        </w:tc>
+        <w:tc>
+          <w:tcPr>
+            <w:tcBorders>
+              <w:top w:val="single" w:space="0" w:color="D3D3D3"/>
+              <w:bottom w:val="single" w:space="0" w:color="D3D3D3"/>
+              <w:start w:val="single" w:space="0" w:color="D3D3D3"/>
+              <w:end w:val="single" w:space="0" w:color="D3D3D3"/>
+            </w:tcBorders>
+          </w:tcPr>
+          <w:p>
+            <w:pPr>
+              <w:spacing w:before="0" w:after="60"/>
+              <w:keepNext/>
+            </w:pPr>
+            <w:r>
+              <w:rPr>
+                <w:rFonts w:ascii="Calibri" w:hAnsi="Calibri"/>
+                <w:sz w:val="20"/>
+              </w:rPr>
+              <w:t xml:space="default">4</w:t>
             </w:r>
           </w:p>
         </w:tc>
@@ -909,30 +909,30 @@
                 <w:rFonts w:ascii="Calibri" w:hAnsi="Calibri"/>
                 <w:sz w:val="20"/>
               </w:rPr>
-              <w:t xml:space="default">LF37: Mortality or fitness reduction as a result of decreased quantity of rearing habitat</w:t>
-            </w:r>
-          </w:p>
-        </w:tc>
-        <w:tc>
-          <w:tcPr>
-            <w:tcBorders>
-              <w:top w:val="single" w:space="0" w:color="D3D3D3"/>
-              <w:bottom w:val="single" w:space="0" w:color="D3D3D3"/>
-              <w:start w:val="single" w:space="0" w:color="D3D3D3"/>
-              <w:end w:val="single" w:space="0" w:color="D3D3D3"/>
-            </w:tcBorders>
-          </w:tcPr>
-          <w:p>
-            <w:pPr>
-              <w:spacing w:before="0" w:after="60"/>
-              <w:keepNext/>
-            </w:pPr>
-            <w:r>
-              <w:rPr>
-                <w:rFonts w:ascii="Calibri" w:hAnsi="Calibri"/>
-                <w:sz w:val="20"/>
-              </w:rPr>
-              <w:t xml:space="default">3</w:t>
+              <w:t xml:space="default">LF36: Mortality or fitness reduction as a result of decreased quality of rearing habitat</w:t>
+            </w:r>
+          </w:p>
+        </w:tc>
+        <w:tc>
+          <w:tcPr>
+            <w:tcBorders>
+              <w:top w:val="single" w:space="0" w:color="D3D3D3"/>
+              <w:bottom w:val="single" w:space="0" w:color="D3D3D3"/>
+              <w:start w:val="single" w:space="0" w:color="D3D3D3"/>
+              <w:end w:val="single" w:space="0" w:color="D3D3D3"/>
+            </w:tcBorders>
+          </w:tcPr>
+          <w:p>
+            <w:pPr>
+              <w:spacing w:before="0" w:after="60"/>
+              <w:keepNext/>
+            </w:pPr>
+            <w:r>
+              <w:rPr>
+                <w:rFonts w:ascii="Calibri" w:hAnsi="Calibri"/>
+                <w:sz w:val="20"/>
+              </w:rPr>
+              <w:t xml:space="default">4</w:t>
             </w:r>
           </w:p>
         </w:tc>
@@ -1052,30 +1052,30 @@
                 <w:rFonts w:ascii="Calibri" w:hAnsi="Calibri"/>
                 <w:sz w:val="20"/>
               </w:rPr>
-              <w:t xml:space="default">LF38: Mortality or fitness reduction as a result of decreased access to or quality of floodplain habitat</w:t>
-            </w:r>
-          </w:p>
-        </w:tc>
-        <w:tc>
-          <w:tcPr>
-            <w:tcBorders>
-              <w:top w:val="single" w:space="0" w:color="D3D3D3"/>
-              <w:bottom w:val="single" w:space="0" w:color="D3D3D3"/>
-              <w:start w:val="single" w:space="0" w:color="D3D3D3"/>
-              <w:end w:val="single" w:space="0" w:color="D3D3D3"/>
-            </w:tcBorders>
-          </w:tcPr>
-          <w:p>
-            <w:pPr>
-              <w:spacing w:before="0" w:after="60"/>
-              <w:keepNext/>
-            </w:pPr>
-            <w:r>
-              <w:rPr>
-                <w:rFonts w:ascii="Calibri" w:hAnsi="Calibri"/>
-                <w:sz w:val="20"/>
-              </w:rPr>
-              <w:t xml:space="default">3</w:t>
+              <w:t xml:space="default">LF37: Mortality or fitness reduction as a result of decreased quantity of rearing habitat</w:t>
+            </w:r>
+          </w:p>
+        </w:tc>
+        <w:tc>
+          <w:tcPr>
+            <w:tcBorders>
+              <w:top w:val="single" w:space="0" w:color="D3D3D3"/>
+              <w:bottom w:val="single" w:space="0" w:color="D3D3D3"/>
+              <w:start w:val="single" w:space="0" w:color="D3D3D3"/>
+              <w:end w:val="single" w:space="0" w:color="D3D3D3"/>
+            </w:tcBorders>
+          </w:tcPr>
+          <w:p>
+            <w:pPr>
+              <w:spacing w:before="0" w:after="60"/>
+              <w:keepNext/>
+            </w:pPr>
+            <w:r>
+              <w:rPr>
+                <w:rFonts w:ascii="Calibri" w:hAnsi="Calibri"/>
+                <w:sz w:val="20"/>
+              </w:rPr>
+              <w:t xml:space="default">4</w:t>
             </w:r>
           </w:p>
         </w:tc>
@@ -1195,76 +1195,53 @@
                 <w:rFonts w:ascii="Calibri" w:hAnsi="Calibri"/>
                 <w:sz w:val="20"/>
               </w:rPr>
-              <w:t xml:space="default">LF40: Mortality or fitness reduction due to frequent and higher peak flows causing flushing</w:t>
-            </w:r>
-          </w:p>
-        </w:tc>
-        <w:tc>
-          <w:tcPr>
-            <w:tcBorders>
-              <w:top w:val="single" w:space="0" w:color="D3D3D3"/>
-              <w:bottom w:val="single" w:space="0" w:color="D3D3D3"/>
-              <w:start w:val="single" w:space="0" w:color="D3D3D3"/>
-              <w:end w:val="single" w:space="0" w:color="D3D3D3"/>
-            </w:tcBorders>
-          </w:tcPr>
-          <w:p>
-            <w:pPr>
-              <w:spacing w:before="0" w:after="60"/>
-              <w:keepNext/>
-            </w:pPr>
-            <w:r>
-              <w:rPr>
-                <w:rFonts w:ascii="Calibri" w:hAnsi="Calibri"/>
-                <w:sz w:val="20"/>
-              </w:rPr>
-              <w:t xml:space="default">8</w:t>
-            </w:r>
-          </w:p>
-        </w:tc>
-        <w:tc>
-          <w:tcPr>
-            <w:tcBorders>
-              <w:top w:val="single" w:space="0" w:color="D3D3D3"/>
-              <w:bottom w:val="single" w:space="0" w:color="D3D3D3"/>
-              <w:start w:val="single" w:space="0" w:color="D3D3D3"/>
-              <w:end w:val="single" w:space="0" w:color="D3D3D3"/>
-            </w:tcBorders>
-          </w:tcPr>
-          <w:p>
-            <w:pPr>
-              <w:spacing w:before="0" w:after="60"/>
-              <w:keepNext/>
-            </w:pPr>
-            <w:r>
-              <w:rPr>
-                <w:rFonts w:ascii="Calibri" w:hAnsi="Calibri"/>
-                <w:sz w:val="20"/>
-              </w:rPr>
-              <w:t xml:space="default">6</w:t>
-            </w:r>
-          </w:p>
-        </w:tc>
-        <w:tc>
-          <w:tcPr>
-            <w:tcBorders>
-              <w:top w:val="single" w:space="0" w:color="D3D3D3"/>
-              <w:bottom w:val="single" w:space="0" w:color="D3D3D3"/>
-              <w:start w:val="single" w:space="0" w:color="D3D3D3"/>
-              <w:end w:val="single" w:space="0" w:color="D3D3D3"/>
-            </w:tcBorders>
-          </w:tcPr>
-          <w:p>
-            <w:pPr>
-              <w:spacing w:before="0" w:after="60"/>
-              <w:keepNext/>
-            </w:pPr>
-            <w:r>
-              <w:rPr>
-                <w:rFonts w:ascii="Calibri" w:hAnsi="Calibri"/>
-                <w:sz w:val="20"/>
-              </w:rPr>
-              <w:t xml:space="default">L</w:t>
+              <w:t xml:space="default">LF38: Mortality or fitness reduction as a result of decreased access to or quality of floodplain habitat</w:t>
+            </w:r>
+          </w:p>
+        </w:tc>
+        <w:tc>
+          <w:tcPr>
+            <w:tcBorders>
+              <w:top w:val="single" w:space="0" w:color="D3D3D3"/>
+              <w:bottom w:val="single" w:space="0" w:color="D3D3D3"/>
+              <w:start w:val="single" w:space="0" w:color="D3D3D3"/>
+              <w:end w:val="single" w:space="0" w:color="D3D3D3"/>
+            </w:tcBorders>
+          </w:tcPr>
+          <w:p>
+            <w:pPr>
+              <w:spacing w:before="0" w:after="60"/>
+              <w:keepNext/>
+            </w:pPr>
+            <w:r>
+              <w:rPr>
+                <w:rFonts w:ascii="Calibri" w:hAnsi="Calibri"/>
+                <w:sz w:val="20"/>
+              </w:rPr>
+              <w:t xml:space="default">4</w:t>
+            </w:r>
+          </w:p>
+        </w:tc>
+        <w:tc>
+          <w:tcPr>
+            <w:tcBorders>
+              <w:top w:val="single" w:space="0" w:color="D3D3D3"/>
+              <w:bottom w:val="single" w:space="0" w:color="D3D3D3"/>
+              <w:start w:val="single" w:space="0" w:color="D3D3D3"/>
+              <w:end w:val="single" w:space="0" w:color="D3D3D3"/>
+            </w:tcBorders>
+          </w:tcPr>
+          <w:p>
+            <w:pPr>
+              <w:spacing w:before="0" w:after="60"/>
+              <w:keepNext/>
+            </w:pPr>
+            <w:r>
+              <w:rPr>
+                <w:rFonts w:ascii="Calibri" w:hAnsi="Calibri"/>
+                <w:sz w:val="20"/>
+              </w:rPr>
+              <w:t xml:space="default">12</w:t>
             </w:r>
           </w:p>
         </w:tc>
@@ -1288,6 +1265,29 @@
                 <w:sz w:val="20"/>
               </w:rPr>
               <w:t xml:space="default">M</w:t>
+            </w:r>
+          </w:p>
+        </w:tc>
+        <w:tc>
+          <w:tcPr>
+            <w:tcBorders>
+              <w:top w:val="single" w:space="0" w:color="D3D3D3"/>
+              <w:bottom w:val="single" w:space="0" w:color="D3D3D3"/>
+              <w:start w:val="single" w:space="0" w:color="D3D3D3"/>
+              <w:end w:val="single" w:space="0" w:color="D3D3D3"/>
+            </w:tcBorders>
+          </w:tcPr>
+          <w:p>
+            <w:pPr>
+              <w:spacing w:before="0" w:after="60"/>
+              <w:keepNext/>
+            </w:pPr>
+            <w:r>
+              <w:rPr>
+                <w:rFonts w:ascii="Calibri" w:hAnsi="Calibri"/>
+                <w:sz w:val="20"/>
+              </w:rPr>
+              <w:t xml:space="default">H</w:t>
             </w:r>
           </w:p>
         </w:tc>
@@ -1338,7 +1338,7 @@
                 <w:rFonts w:ascii="Calibri" w:hAnsi="Calibri"/>
                 <w:sz w:val="20"/>
               </w:rPr>
-              <w:t xml:space="default">LF5: Mortality or fitness reduction due to competition with invasive species</w:t>
+              <w:t xml:space="default">LF40: Mortality or fitness reduction due to frequent and higher peak flows causing flushing</w:t>
             </w:r>
           </w:p>
         </w:tc>
@@ -1384,7 +1384,7 @@
                 <w:rFonts w:ascii="Calibri" w:hAnsi="Calibri"/>
                 <w:sz w:val="20"/>
               </w:rPr>
-              <w:t xml:space="default">4</w:t>
+              <w:t xml:space="default">6</w:t>
             </w:r>
           </w:p>
         </w:tc>
@@ -1430,7 +1430,7 @@
                 <w:rFonts w:ascii="Calibri" w:hAnsi="Calibri"/>
                 <w:sz w:val="20"/>
               </w:rPr>
-              <w:t xml:space="default">L</w:t>
+              <w:t xml:space="default">M</w:t>
             </w:r>
           </w:p>
         </w:tc>
@@ -1481,30 +1481,30 @@
                 <w:rFonts w:ascii="Calibri" w:hAnsi="Calibri"/>
                 <w:sz w:val="20"/>
               </w:rPr>
-              <w:t xml:space="default">LF10: Mortality or fitness reduction of wild fish due to competition with hatchery fish or aquaculture escapees for spawning locations or mates</w:t>
-            </w:r>
-          </w:p>
-        </w:tc>
-        <w:tc>
-          <w:tcPr>
-            <w:tcBorders>
-              <w:top w:val="single" w:space="0" w:color="D3D3D3"/>
-              <w:bottom w:val="single" w:space="0" w:color="D3D3D3"/>
-              <w:start w:val="single" w:space="0" w:color="D3D3D3"/>
-              <w:end w:val="single" w:space="0" w:color="D3D3D3"/>
-            </w:tcBorders>
-          </w:tcPr>
-          <w:p>
-            <w:pPr>
-              <w:spacing w:before="0" w:after="60"/>
-              <w:keepNext/>
-            </w:pPr>
-            <w:r>
-              <w:rPr>
-                <w:rFonts w:ascii="Calibri" w:hAnsi="Calibri"/>
-                <w:sz w:val="20"/>
-              </w:rPr>
-              <w:t xml:space="default">9</w:t>
+              <w:t xml:space="default">LF5: Mortality or fitness reduction due to competition with invasive species</w:t>
+            </w:r>
+          </w:p>
+        </w:tc>
+        <w:tc>
+          <w:tcPr>
+            <w:tcBorders>
+              <w:top w:val="single" w:space="0" w:color="D3D3D3"/>
+              <w:bottom w:val="single" w:space="0" w:color="D3D3D3"/>
+              <w:start w:val="single" w:space="0" w:color="D3D3D3"/>
+              <w:end w:val="single" w:space="0" w:color="D3D3D3"/>
+            </w:tcBorders>
+          </w:tcPr>
+          <w:p>
+            <w:pPr>
+              <w:spacing w:before="0" w:after="60"/>
+              <w:keepNext/>
+            </w:pPr>
+            <w:r>
+              <w:rPr>
+                <w:rFonts w:ascii="Calibri" w:hAnsi="Calibri"/>
+                <w:sz w:val="20"/>
+              </w:rPr>
+              <w:t xml:space="default">10</w:t>
             </w:r>
           </w:p>
         </w:tc>
@@ -1624,30 +1624,30 @@
                 <w:rFonts w:ascii="Calibri" w:hAnsi="Calibri"/>
                 <w:sz w:val="20"/>
               </w:rPr>
-              <w:t xml:space="default">LF53: Mortality or fitness reduction due to increased frequency and magnitude of algal blooms</w:t>
-            </w:r>
-          </w:p>
-        </w:tc>
-        <w:tc>
-          <w:tcPr>
-            <w:tcBorders>
-              <w:top w:val="single" w:space="0" w:color="D3D3D3"/>
-              <w:bottom w:val="single" w:space="0" w:color="D3D3D3"/>
-              <w:start w:val="single" w:space="0" w:color="D3D3D3"/>
-              <w:end w:val="single" w:space="0" w:color="D3D3D3"/>
-            </w:tcBorders>
-          </w:tcPr>
-          <w:p>
-            <w:pPr>
-              <w:spacing w:before="0" w:after="60"/>
-              <w:keepNext/>
-            </w:pPr>
-            <w:r>
-              <w:rPr>
-                <w:rFonts w:ascii="Calibri" w:hAnsi="Calibri"/>
-                <w:sz w:val="20"/>
-              </w:rPr>
-              <w:t xml:space="default">9</w:t>
+              <w:t xml:space="default">LF10: Mortality or fitness reduction of wild fish due to competition with hatchery fish or aquaculture escapees for spawning locations or mates</w:t>
+            </w:r>
+          </w:p>
+        </w:tc>
+        <w:tc>
+          <w:tcPr>
+            <w:tcBorders>
+              <w:top w:val="single" w:space="0" w:color="D3D3D3"/>
+              <w:bottom w:val="single" w:space="0" w:color="D3D3D3"/>
+              <w:start w:val="single" w:space="0" w:color="D3D3D3"/>
+              <w:end w:val="single" w:space="0" w:color="D3D3D3"/>
+            </w:tcBorders>
+          </w:tcPr>
+          <w:p>
+            <w:pPr>
+              <w:spacing w:before="0" w:after="60"/>
+              <w:keepNext/>
+            </w:pPr>
+            <w:r>
+              <w:rPr>
+                <w:rFonts w:ascii="Calibri" w:hAnsi="Calibri"/>
+                <w:sz w:val="20"/>
+              </w:rPr>
+              <w:t xml:space="default">10</w:t>
             </w:r>
           </w:p>
         </w:tc>
@@ -1767,99 +1767,99 @@
                 <w:rFonts w:ascii="Calibri" w:hAnsi="Calibri"/>
                 <w:sz w:val="20"/>
               </w:rPr>
-              <w:t xml:space="default">LF68: Mortality or fitness reduction due to a reduction in natural (wild) genetic influence. This is measured by the stray rate (pHOSstray) into the system, or by the frequency and magnitude of direct transplanting.</w:t>
-            </w:r>
-          </w:p>
-        </w:tc>
-        <w:tc>
-          <w:tcPr>
-            <w:tcBorders>
-              <w:top w:val="single" w:space="0" w:color="D3D3D3"/>
-              <w:bottom w:val="single" w:space="0" w:color="D3D3D3"/>
-              <w:start w:val="single" w:space="0" w:color="D3D3D3"/>
-              <w:end w:val="single" w:space="0" w:color="D3D3D3"/>
-            </w:tcBorders>
-          </w:tcPr>
-          <w:p>
-            <w:pPr>
-              <w:spacing w:before="0" w:after="60"/>
-              <w:keepNext/>
-            </w:pPr>
-            <w:r>
-              <w:rPr>
-                <w:rFonts w:ascii="Calibri" w:hAnsi="Calibri"/>
-                <w:sz w:val="20"/>
-              </w:rPr>
-              <w:t xml:space="default">12</w:t>
-            </w:r>
-          </w:p>
-        </w:tc>
-        <w:tc>
-          <w:tcPr>
-            <w:tcBorders>
-              <w:top w:val="single" w:space="0" w:color="D3D3D3"/>
-              <w:bottom w:val="single" w:space="0" w:color="D3D3D3"/>
-              <w:start w:val="single" w:space="0" w:color="D3D3D3"/>
-              <w:end w:val="single" w:space="0" w:color="D3D3D3"/>
-            </w:tcBorders>
-          </w:tcPr>
-          <w:p>
-            <w:pPr>
-              <w:spacing w:before="0" w:after="60"/>
-              <w:keepNext/>
-            </w:pPr>
-            <w:r>
-              <w:rPr>
-                <w:rFonts w:ascii="Calibri" w:hAnsi="Calibri"/>
-                <w:sz w:val="20"/>
-              </w:rPr>
-              <w:t xml:space="default">3</w:t>
-            </w:r>
-          </w:p>
-        </w:tc>
-        <w:tc>
-          <w:tcPr>
-            <w:tcBorders>
-              <w:top w:val="single" w:space="0" w:color="D3D3D3"/>
-              <w:bottom w:val="single" w:space="0" w:color="D3D3D3"/>
-              <w:start w:val="single" w:space="0" w:color="D3D3D3"/>
-              <w:end w:val="single" w:space="0" w:color="D3D3D3"/>
-            </w:tcBorders>
-          </w:tcPr>
-          <w:p>
-            <w:pPr>
-              <w:spacing w:before="0" w:after="60"/>
-              <w:keepNext/>
-            </w:pPr>
-            <w:r>
-              <w:rPr>
-                <w:rFonts w:ascii="Calibri" w:hAnsi="Calibri"/>
-                <w:sz w:val="20"/>
-              </w:rPr>
-              <w:t xml:space="default">M</w:t>
-            </w:r>
-          </w:p>
-        </w:tc>
-        <w:tc>
-          <w:tcPr>
-            <w:tcBorders>
-              <w:top w:val="single" w:space="0" w:color="D3D3D3"/>
-              <w:bottom w:val="single" w:space="0" w:color="D3D3D3"/>
-              <w:start w:val="single" w:space="0" w:color="D3D3D3"/>
-              <w:end w:val="single" w:space="0" w:color="D3D3D3"/>
-            </w:tcBorders>
-          </w:tcPr>
-          <w:p>
-            <w:pPr>
-              <w:spacing w:before="0" w:after="60"/>
-              <w:keepNext/>
-            </w:pPr>
-            <w:r>
-              <w:rPr>
-                <w:rFonts w:ascii="Calibri" w:hAnsi="Calibri"/>
-                <w:sz w:val="20"/>
-              </w:rPr>
-              <w:t xml:space="default">VL</w:t>
+              <w:t xml:space="default">LF53: Mortality or fitness reduction due to increased frequency and magnitude of algal blooms</w:t>
+            </w:r>
+          </w:p>
+        </w:tc>
+        <w:tc>
+          <w:tcPr>
+            <w:tcBorders>
+              <w:top w:val="single" w:space="0" w:color="D3D3D3"/>
+              <w:bottom w:val="single" w:space="0" w:color="D3D3D3"/>
+              <w:start w:val="single" w:space="0" w:color="D3D3D3"/>
+              <w:end w:val="single" w:space="0" w:color="D3D3D3"/>
+            </w:tcBorders>
+          </w:tcPr>
+          <w:p>
+            <w:pPr>
+              <w:spacing w:before="0" w:after="60"/>
+              <w:keepNext/>
+            </w:pPr>
+            <w:r>
+              <w:rPr>
+                <w:rFonts w:ascii="Calibri" w:hAnsi="Calibri"/>
+                <w:sz w:val="20"/>
+              </w:rPr>
+              <w:t xml:space="default">10</w:t>
+            </w:r>
+          </w:p>
+        </w:tc>
+        <w:tc>
+          <w:tcPr>
+            <w:tcBorders>
+              <w:top w:val="single" w:space="0" w:color="D3D3D3"/>
+              <w:bottom w:val="single" w:space="0" w:color="D3D3D3"/>
+              <w:start w:val="single" w:space="0" w:color="D3D3D3"/>
+              <w:end w:val="single" w:space="0" w:color="D3D3D3"/>
+            </w:tcBorders>
+          </w:tcPr>
+          <w:p>
+            <w:pPr>
+              <w:spacing w:before="0" w:after="60"/>
+              <w:keepNext/>
+            </w:pPr>
+            <w:r>
+              <w:rPr>
+                <w:rFonts w:ascii="Calibri" w:hAnsi="Calibri"/>
+                <w:sz w:val="20"/>
+              </w:rPr>
+              <w:t xml:space="default">4</w:t>
+            </w:r>
+          </w:p>
+        </w:tc>
+        <w:tc>
+          <w:tcPr>
+            <w:tcBorders>
+              <w:top w:val="single" w:space="0" w:color="D3D3D3"/>
+              <w:bottom w:val="single" w:space="0" w:color="D3D3D3"/>
+              <w:start w:val="single" w:space="0" w:color="D3D3D3"/>
+              <w:end w:val="single" w:space="0" w:color="D3D3D3"/>
+            </w:tcBorders>
+          </w:tcPr>
+          <w:p>
+            <w:pPr>
+              <w:spacing w:before="0" w:after="60"/>
+              <w:keepNext/>
+            </w:pPr>
+            <w:r>
+              <w:rPr>
+                <w:rFonts w:ascii="Calibri" w:hAnsi="Calibri"/>
+                <w:sz w:val="20"/>
+              </w:rPr>
+              <w:t xml:space="default">L</w:t>
+            </w:r>
+          </w:p>
+        </w:tc>
+        <w:tc>
+          <w:tcPr>
+            <w:tcBorders>
+              <w:top w:val="single" w:space="0" w:color="D3D3D3"/>
+              <w:bottom w:val="single" w:space="0" w:color="D3D3D3"/>
+              <w:start w:val="single" w:space="0" w:color="D3D3D3"/>
+              <w:end w:val="single" w:space="0" w:color="D3D3D3"/>
+            </w:tcBorders>
+          </w:tcPr>
+          <w:p>
+            <w:pPr>
+              <w:spacing w:before="0" w:after="60"/>
+              <w:keepNext/>
+            </w:pPr>
+            <w:r>
+              <w:rPr>
+                <w:rFonts w:ascii="Calibri" w:hAnsi="Calibri"/>
+                <w:sz w:val="20"/>
+              </w:rPr>
+              <w:t xml:space="default">L</w:t>
             </w:r>
           </w:p>
         </w:tc>
@@ -1910,7 +1910,7 @@
                 <w:rFonts w:ascii="Calibri" w:hAnsi="Calibri"/>
                 <w:sz w:val="20"/>
               </w:rPr>
-              <w:t xml:space="default">LF2:  Mortality or fitness reduction increased exposure to terrestrial predation</w:t>
+              <w:t xml:space="default">LF68: Mortality or fitness reduction due to a reduction in natural (wild) genetic influence. This is measured by the stray rate (pHOSstray) into the system, or by the frequency and magnitude of direct transplanting.</w:t>
             </w:r>
           </w:p>
         </w:tc>
@@ -1956,30 +1956,30 @@
                 <w:rFonts w:ascii="Calibri" w:hAnsi="Calibri"/>
                 <w:sz w:val="20"/>
               </w:rPr>
-              <w:t xml:space="default">1</w:t>
-            </w:r>
-          </w:p>
-        </w:tc>
-        <w:tc>
-          <w:tcPr>
-            <w:tcBorders>
-              <w:top w:val="single" w:space="0" w:color="D3D3D3"/>
-              <w:bottom w:val="single" w:space="0" w:color="D3D3D3"/>
-              <w:start w:val="single" w:space="0" w:color="D3D3D3"/>
-              <w:end w:val="single" w:space="0" w:color="D3D3D3"/>
-            </w:tcBorders>
-          </w:tcPr>
-          <w:p>
-            <w:pPr>
-              <w:spacing w:before="0" w:after="60"/>
-              <w:keepNext/>
-            </w:pPr>
-            <w:r>
-              <w:rPr>
-                <w:rFonts w:ascii="Calibri" w:hAnsi="Calibri"/>
-                <w:sz w:val="20"/>
-              </w:rPr>
-              <w:t xml:space="default">VL</w:t>
+              <w:t xml:space="default">3</w:t>
+            </w:r>
+          </w:p>
+        </w:tc>
+        <w:tc>
+          <w:tcPr>
+            <w:tcBorders>
+              <w:top w:val="single" w:space="0" w:color="D3D3D3"/>
+              <w:bottom w:val="single" w:space="0" w:color="D3D3D3"/>
+              <w:start w:val="single" w:space="0" w:color="D3D3D3"/>
+              <w:end w:val="single" w:space="0" w:color="D3D3D3"/>
+            </w:tcBorders>
+          </w:tcPr>
+          <w:p>
+            <w:pPr>
+              <w:spacing w:before="0" w:after="60"/>
+              <w:keepNext/>
+            </w:pPr>
+            <w:r>
+              <w:rPr>
+                <w:rFonts w:ascii="Calibri" w:hAnsi="Calibri"/>
+                <w:sz w:val="20"/>
+              </w:rPr>
+              <w:t xml:space="default">M</w:t>
             </w:r>
           </w:p>
         </w:tc>
@@ -2053,30 +2053,30 @@
                 <w:rFonts w:ascii="Calibri" w:hAnsi="Calibri"/>
                 <w:sz w:val="20"/>
               </w:rPr>
-              <w:t xml:space="default">LF3: Mortality or fitness reduction as a result of stress due to anthropogenic activity (non fishing)</w:t>
-            </w:r>
-          </w:p>
-        </w:tc>
-        <w:tc>
-          <w:tcPr>
-            <w:tcBorders>
-              <w:top w:val="single" w:space="0" w:color="D3D3D3"/>
-              <w:bottom w:val="single" w:space="0" w:color="D3D3D3"/>
-              <w:start w:val="single" w:space="0" w:color="D3D3D3"/>
-              <w:end w:val="single" w:space="0" w:color="D3D3D3"/>
-            </w:tcBorders>
-          </w:tcPr>
-          <w:p>
-            <w:pPr>
-              <w:spacing w:before="0" w:after="60"/>
-              <w:keepNext/>
-            </w:pPr>
-            <w:r>
-              <w:rPr>
-                <w:rFonts w:ascii="Calibri" w:hAnsi="Calibri"/>
-                <w:sz w:val="20"/>
-              </w:rPr>
-              <w:t xml:space="default">13</w:t>
+              <w:t xml:space="default">LF2:  Mortality or fitness reduction increased exposure to terrestrial predation</w:t>
+            </w:r>
+          </w:p>
+        </w:tc>
+        <w:tc>
+          <w:tcPr>
+            <w:tcBorders>
+              <w:top w:val="single" w:space="0" w:color="D3D3D3"/>
+              <w:bottom w:val="single" w:space="0" w:color="D3D3D3"/>
+              <w:start w:val="single" w:space="0" w:color="D3D3D3"/>
+              <w:end w:val="single" w:space="0" w:color="D3D3D3"/>
+            </w:tcBorders>
+          </w:tcPr>
+          <w:p>
+            <w:pPr>
+              <w:spacing w:before="0" w:after="60"/>
+              <w:keepNext/>
+            </w:pPr>
+            <w:r>
+              <w:rPr>
+                <w:rFonts w:ascii="Calibri" w:hAnsi="Calibri"/>
+                <w:sz w:val="20"/>
+              </w:rPr>
+              <w:t xml:space="default">14</w:t>
             </w:r>
           </w:p>
         </w:tc>
@@ -2196,30 +2196,30 @@
                 <w:rFonts w:ascii="Calibri" w:hAnsi="Calibri"/>
                 <w:sz w:val="20"/>
               </w:rPr>
-              <w:t xml:space="default">LF7: Pre-spawn mortality or fitness reduction due to poor quality of spawning habitat</w:t>
-            </w:r>
-          </w:p>
-        </w:tc>
-        <w:tc>
-          <w:tcPr>
-            <w:tcBorders>
-              <w:top w:val="single" w:space="0" w:color="D3D3D3"/>
-              <w:bottom w:val="single" w:space="0" w:color="D3D3D3"/>
-              <w:start w:val="single" w:space="0" w:color="D3D3D3"/>
-              <w:end w:val="single" w:space="0" w:color="D3D3D3"/>
-            </w:tcBorders>
-          </w:tcPr>
-          <w:p>
-            <w:pPr>
-              <w:spacing w:before="0" w:after="60"/>
-              <w:keepNext/>
-            </w:pPr>
-            <w:r>
-              <w:rPr>
-                <w:rFonts w:ascii="Calibri" w:hAnsi="Calibri"/>
-                <w:sz w:val="20"/>
-              </w:rPr>
-              <w:t xml:space="default">13</w:t>
+              <w:t xml:space="default">LF3: Mortality or fitness reduction as a result of stress due to anthropogenic activity (non fishing)</w:t>
+            </w:r>
+          </w:p>
+        </w:tc>
+        <w:tc>
+          <w:tcPr>
+            <w:tcBorders>
+              <w:top w:val="single" w:space="0" w:color="D3D3D3"/>
+              <w:bottom w:val="single" w:space="0" w:color="D3D3D3"/>
+              <w:start w:val="single" w:space="0" w:color="D3D3D3"/>
+              <w:end w:val="single" w:space="0" w:color="D3D3D3"/>
+            </w:tcBorders>
+          </w:tcPr>
+          <w:p>
+            <w:pPr>
+              <w:spacing w:before="0" w:after="60"/>
+              <w:keepNext/>
+            </w:pPr>
+            <w:r>
+              <w:rPr>
+                <w:rFonts w:ascii="Calibri" w:hAnsi="Calibri"/>
+                <w:sz w:val="20"/>
+              </w:rPr>
+              <w:t xml:space="default">14</w:t>
             </w:r>
           </w:p>
         </w:tc>
@@ -2339,30 +2339,30 @@
                 <w:rFonts w:ascii="Calibri" w:hAnsi="Calibri"/>
                 <w:sz w:val="20"/>
               </w:rPr>
-              <w:t xml:space="default">LF8: Pre-spawn mortality or fitness reduction due to reduced quantity of spawning habitat</w:t>
-            </w:r>
-          </w:p>
-        </w:tc>
-        <w:tc>
-          <w:tcPr>
-            <w:tcBorders>
-              <w:top w:val="single" w:space="0" w:color="D3D3D3"/>
-              <w:bottom w:val="single" w:space="0" w:color="D3D3D3"/>
-              <w:start w:val="single" w:space="0" w:color="D3D3D3"/>
-              <w:end w:val="single" w:space="0" w:color="D3D3D3"/>
-            </w:tcBorders>
-          </w:tcPr>
-          <w:p>
-            <w:pPr>
-              <w:spacing w:before="0" w:after="60"/>
-              <w:keepNext/>
-            </w:pPr>
-            <w:r>
-              <w:rPr>
-                <w:rFonts w:ascii="Calibri" w:hAnsi="Calibri"/>
-                <w:sz w:val="20"/>
-              </w:rPr>
-              <w:t xml:space="default">13</w:t>
+              <w:t xml:space="default">LF7: Pre-spawn mortality or fitness reduction due to poor quality of spawning habitat</w:t>
+            </w:r>
+          </w:p>
+        </w:tc>
+        <w:tc>
+          <w:tcPr>
+            <w:tcBorders>
+              <w:top w:val="single" w:space="0" w:color="D3D3D3"/>
+              <w:bottom w:val="single" w:space="0" w:color="D3D3D3"/>
+              <w:start w:val="single" w:space="0" w:color="D3D3D3"/>
+              <w:end w:val="single" w:space="0" w:color="D3D3D3"/>
+            </w:tcBorders>
+          </w:tcPr>
+          <w:p>
+            <w:pPr>
+              <w:spacing w:before="0" w:after="60"/>
+              <w:keepNext/>
+            </w:pPr>
+            <w:r>
+              <w:rPr>
+                <w:rFonts w:ascii="Calibri" w:hAnsi="Calibri"/>
+                <w:sz w:val="20"/>
+              </w:rPr>
+              <w:t xml:space="default">14</w:t>
             </w:r>
           </w:p>
         </w:tc>
@@ -2482,30 +2482,30 @@
                 <w:rFonts w:ascii="Calibri" w:hAnsi="Calibri"/>
                 <w:sz w:val="20"/>
               </w:rPr>
-              <w:t xml:space="default">LF9: Mortality or fitness reduction due to fishing</w:t>
-            </w:r>
-          </w:p>
-        </w:tc>
-        <w:tc>
-          <w:tcPr>
-            <w:tcBorders>
-              <w:top w:val="single" w:space="0" w:color="D3D3D3"/>
-              <w:bottom w:val="single" w:space="0" w:color="D3D3D3"/>
-              <w:start w:val="single" w:space="0" w:color="D3D3D3"/>
-              <w:end w:val="single" w:space="0" w:color="D3D3D3"/>
-            </w:tcBorders>
-          </w:tcPr>
-          <w:p>
-            <w:pPr>
-              <w:spacing w:before="0" w:after="60"/>
-              <w:keepNext/>
-            </w:pPr>
-            <w:r>
-              <w:rPr>
-                <w:rFonts w:ascii="Calibri" w:hAnsi="Calibri"/>
-                <w:sz w:val="20"/>
-              </w:rPr>
-              <w:t xml:space="default">13</w:t>
+              <w:t xml:space="default">LF8: Pre-spawn mortality or fitness reduction due to reduced quantity of spawning habitat</w:t>
+            </w:r>
+          </w:p>
+        </w:tc>
+        <w:tc>
+          <w:tcPr>
+            <w:tcBorders>
+              <w:top w:val="single" w:space="0" w:color="D3D3D3"/>
+              <w:bottom w:val="single" w:space="0" w:color="D3D3D3"/>
+              <w:start w:val="single" w:space="0" w:color="D3D3D3"/>
+              <w:end w:val="single" w:space="0" w:color="D3D3D3"/>
+            </w:tcBorders>
+          </w:tcPr>
+          <w:p>
+            <w:pPr>
+              <w:spacing w:before="0" w:after="60"/>
+              <w:keepNext/>
+            </w:pPr>
+            <w:r>
+              <w:rPr>
+                <w:rFonts w:ascii="Calibri" w:hAnsi="Calibri"/>
+                <w:sz w:val="20"/>
+              </w:rPr>
+              <w:t xml:space="default">14</w:t>
             </w:r>
           </w:p>
         </w:tc>
@@ -2625,30 +2625,30 @@
                 <w:rFonts w:ascii="Calibri" w:hAnsi="Calibri"/>
                 <w:sz w:val="20"/>
               </w:rPr>
-              <w:t xml:space="default">LF11: Mortality or fitness reduction due to unfavourable water temperatures</w:t>
-            </w:r>
-          </w:p>
-        </w:tc>
-        <w:tc>
-          <w:tcPr>
-            <w:tcBorders>
-              <w:top w:val="single" w:space="0" w:color="D3D3D3"/>
-              <w:bottom w:val="single" w:space="0" w:color="D3D3D3"/>
-              <w:start w:val="single" w:space="0" w:color="D3D3D3"/>
-              <w:end w:val="single" w:space="0" w:color="D3D3D3"/>
-            </w:tcBorders>
-          </w:tcPr>
-          <w:p>
-            <w:pPr>
-              <w:spacing w:before="0" w:after="60"/>
-              <w:keepNext/>
-            </w:pPr>
-            <w:r>
-              <w:rPr>
-                <w:rFonts w:ascii="Calibri" w:hAnsi="Calibri"/>
-                <w:sz w:val="20"/>
-              </w:rPr>
-              <w:t xml:space="default">13</w:t>
+              <w:t xml:space="default">LF9: Mortality or fitness reduction due to fishing</w:t>
+            </w:r>
+          </w:p>
+        </w:tc>
+        <w:tc>
+          <w:tcPr>
+            <w:tcBorders>
+              <w:top w:val="single" w:space="0" w:color="D3D3D3"/>
+              <w:bottom w:val="single" w:space="0" w:color="D3D3D3"/>
+              <w:start w:val="single" w:space="0" w:color="D3D3D3"/>
+              <w:end w:val="single" w:space="0" w:color="D3D3D3"/>
+            </w:tcBorders>
+          </w:tcPr>
+          <w:p>
+            <w:pPr>
+              <w:spacing w:before="0" w:after="60"/>
+              <w:keepNext/>
+            </w:pPr>
+            <w:r>
+              <w:rPr>
+                <w:rFonts w:ascii="Calibri" w:hAnsi="Calibri"/>
+                <w:sz w:val="20"/>
+              </w:rPr>
+              <w:t xml:space="default">14</w:t>
             </w:r>
           </w:p>
         </w:tc>
@@ -2768,30 +2768,30 @@
                 <w:rFonts w:ascii="Calibri" w:hAnsi="Calibri"/>
                 <w:sz w:val="20"/>
               </w:rPr>
-              <w:t xml:space="default">LF16: Mortality due to elevated levels of predation of eggs and alevin</w:t>
-            </w:r>
-          </w:p>
-        </w:tc>
-        <w:tc>
-          <w:tcPr>
-            <w:tcBorders>
-              <w:top w:val="single" w:space="0" w:color="D3D3D3"/>
-              <w:bottom w:val="single" w:space="0" w:color="D3D3D3"/>
-              <w:start w:val="single" w:space="0" w:color="D3D3D3"/>
-              <w:end w:val="single" w:space="0" w:color="D3D3D3"/>
-            </w:tcBorders>
-          </w:tcPr>
-          <w:p>
-            <w:pPr>
-              <w:spacing w:before="0" w:after="60"/>
-              <w:keepNext/>
-            </w:pPr>
-            <w:r>
-              <w:rPr>
-                <w:rFonts w:ascii="Calibri" w:hAnsi="Calibri"/>
-                <w:sz w:val="20"/>
-              </w:rPr>
-              <w:t xml:space="default">13</w:t>
+              <w:t xml:space="default">LF11: Mortality or fitness reduction due to unfavourable water temperatures</w:t>
+            </w:r>
+          </w:p>
+        </w:tc>
+        <w:tc>
+          <w:tcPr>
+            <w:tcBorders>
+              <w:top w:val="single" w:space="0" w:color="D3D3D3"/>
+              <w:bottom w:val="single" w:space="0" w:color="D3D3D3"/>
+              <w:start w:val="single" w:space="0" w:color="D3D3D3"/>
+              <w:end w:val="single" w:space="0" w:color="D3D3D3"/>
+            </w:tcBorders>
+          </w:tcPr>
+          <w:p>
+            <w:pPr>
+              <w:spacing w:before="0" w:after="60"/>
+              <w:keepNext/>
+            </w:pPr>
+            <w:r>
+              <w:rPr>
+                <w:rFonts w:ascii="Calibri" w:hAnsi="Calibri"/>
+                <w:sz w:val="20"/>
+              </w:rPr>
+              <w:t xml:space="default">14</w:t>
             </w:r>
           </w:p>
         </w:tc>
@@ -2911,30 +2911,30 @@
                 <w:rFonts w:ascii="Calibri" w:hAnsi="Calibri"/>
                 <w:sz w:val="20"/>
               </w:rPr>
-              <w:t xml:space="default">LF17: Mortality or fitness reduction due to predation by or presence of invasive species</w:t>
-            </w:r>
-          </w:p>
-        </w:tc>
-        <w:tc>
-          <w:tcPr>
-            <w:tcBorders>
-              <w:top w:val="single" w:space="0" w:color="D3D3D3"/>
-              <w:bottom w:val="single" w:space="0" w:color="D3D3D3"/>
-              <w:start w:val="single" w:space="0" w:color="D3D3D3"/>
-              <w:end w:val="single" w:space="0" w:color="D3D3D3"/>
-            </w:tcBorders>
-          </w:tcPr>
-          <w:p>
-            <w:pPr>
-              <w:spacing w:before="0" w:after="60"/>
-              <w:keepNext/>
-            </w:pPr>
-            <w:r>
-              <w:rPr>
-                <w:rFonts w:ascii="Calibri" w:hAnsi="Calibri"/>
-                <w:sz w:val="20"/>
-              </w:rPr>
-              <w:t xml:space="default">13</w:t>
+              <w:t xml:space="default">LF16: Mortality due to elevated levels of predation of eggs and alevin</w:t>
+            </w:r>
+          </w:p>
+        </w:tc>
+        <w:tc>
+          <w:tcPr>
+            <w:tcBorders>
+              <w:top w:val="single" w:space="0" w:color="D3D3D3"/>
+              <w:bottom w:val="single" w:space="0" w:color="D3D3D3"/>
+              <w:start w:val="single" w:space="0" w:color="D3D3D3"/>
+              <w:end w:val="single" w:space="0" w:color="D3D3D3"/>
+            </w:tcBorders>
+          </w:tcPr>
+          <w:p>
+            <w:pPr>
+              <w:spacing w:before="0" w:after="60"/>
+              <w:keepNext/>
+            </w:pPr>
+            <w:r>
+              <w:rPr>
+                <w:rFonts w:ascii="Calibri" w:hAnsi="Calibri"/>
+                <w:sz w:val="20"/>
+              </w:rPr>
+              <w:t xml:space="default">14</w:t>
             </w:r>
           </w:p>
         </w:tc>
@@ -3054,30 +3054,30 @@
                 <w:rFonts w:ascii="Calibri" w:hAnsi="Calibri"/>
                 <w:sz w:val="20"/>
               </w:rPr>
-              <w:t xml:space="default">LF18: Mortality due to redd disturbance by humans</w:t>
-            </w:r>
-          </w:p>
-        </w:tc>
-        <w:tc>
-          <w:tcPr>
-            <w:tcBorders>
-              <w:top w:val="single" w:space="0" w:color="D3D3D3"/>
-              <w:bottom w:val="single" w:space="0" w:color="D3D3D3"/>
-              <w:start w:val="single" w:space="0" w:color="D3D3D3"/>
-              <w:end w:val="single" w:space="0" w:color="D3D3D3"/>
-            </w:tcBorders>
-          </w:tcPr>
-          <w:p>
-            <w:pPr>
-              <w:spacing w:before="0" w:after="60"/>
-              <w:keepNext/>
-            </w:pPr>
-            <w:r>
-              <w:rPr>
-                <w:rFonts w:ascii="Calibri" w:hAnsi="Calibri"/>
-                <w:sz w:val="20"/>
-              </w:rPr>
-              <w:t xml:space="default">13</w:t>
+              <w:t xml:space="default">LF17: Mortality or fitness reduction due to predation by or presence of invasive species</w:t>
+            </w:r>
+          </w:p>
+        </w:tc>
+        <w:tc>
+          <w:tcPr>
+            <w:tcBorders>
+              <w:top w:val="single" w:space="0" w:color="D3D3D3"/>
+              <w:bottom w:val="single" w:space="0" w:color="D3D3D3"/>
+              <w:start w:val="single" w:space="0" w:color="D3D3D3"/>
+              <w:end w:val="single" w:space="0" w:color="D3D3D3"/>
+            </w:tcBorders>
+          </w:tcPr>
+          <w:p>
+            <w:pPr>
+              <w:spacing w:before="0" w:after="60"/>
+              <w:keepNext/>
+            </w:pPr>
+            <w:r>
+              <w:rPr>
+                <w:rFonts w:ascii="Calibri" w:hAnsi="Calibri"/>
+                <w:sz w:val="20"/>
+              </w:rPr>
+              <w:t xml:space="default">14</w:t>
             </w:r>
           </w:p>
         </w:tc>
@@ -3197,30 +3197,30 @@
                 <w:rFonts w:ascii="Calibri" w:hAnsi="Calibri"/>
                 <w:sz w:val="20"/>
               </w:rPr>
-              <w:t xml:space="default">LF20: Mortality or fitness reduction due to redd overspawn</w:t>
-            </w:r>
-          </w:p>
-        </w:tc>
-        <w:tc>
-          <w:tcPr>
-            <w:tcBorders>
-              <w:top w:val="single" w:space="0" w:color="D3D3D3"/>
-              <w:bottom w:val="single" w:space="0" w:color="D3D3D3"/>
-              <w:start w:val="single" w:space="0" w:color="D3D3D3"/>
-              <w:end w:val="single" w:space="0" w:color="D3D3D3"/>
-            </w:tcBorders>
-          </w:tcPr>
-          <w:p>
-            <w:pPr>
-              <w:spacing w:before="0" w:after="60"/>
-              <w:keepNext/>
-            </w:pPr>
-            <w:r>
-              <w:rPr>
-                <w:rFonts w:ascii="Calibri" w:hAnsi="Calibri"/>
-                <w:sz w:val="20"/>
-              </w:rPr>
-              <w:t xml:space="default">13</w:t>
+              <w:t xml:space="default">LF18: Mortality due to redd disturbance by humans</w:t>
+            </w:r>
+          </w:p>
+        </w:tc>
+        <w:tc>
+          <w:tcPr>
+            <w:tcBorders>
+              <w:top w:val="single" w:space="0" w:color="D3D3D3"/>
+              <w:bottom w:val="single" w:space="0" w:color="D3D3D3"/>
+              <w:start w:val="single" w:space="0" w:color="D3D3D3"/>
+              <w:end w:val="single" w:space="0" w:color="D3D3D3"/>
+            </w:tcBorders>
+          </w:tcPr>
+          <w:p>
+            <w:pPr>
+              <w:spacing w:before="0" w:after="60"/>
+              <w:keepNext/>
+            </w:pPr>
+            <w:r>
+              <w:rPr>
+                <w:rFonts w:ascii="Calibri" w:hAnsi="Calibri"/>
+                <w:sz w:val="20"/>
+              </w:rPr>
+              <w:t xml:space="default">14</w:t>
             </w:r>
           </w:p>
         </w:tc>
@@ -3340,30 +3340,30 @@
                 <w:rFonts w:ascii="Calibri" w:hAnsi="Calibri"/>
                 <w:sz w:val="20"/>
               </w:rPr>
-              <w:t xml:space="default">LF32: Mortality or fitness reduction as a result of stress due to anthropogenic activity</w:t>
-            </w:r>
-          </w:p>
-        </w:tc>
-        <w:tc>
-          <w:tcPr>
-            <w:tcBorders>
-              <w:top w:val="single" w:space="0" w:color="D3D3D3"/>
-              <w:bottom w:val="single" w:space="0" w:color="D3D3D3"/>
-              <w:start w:val="single" w:space="0" w:color="D3D3D3"/>
-              <w:end w:val="single" w:space="0" w:color="D3D3D3"/>
-            </w:tcBorders>
-          </w:tcPr>
-          <w:p>
-            <w:pPr>
-              <w:spacing w:before="0" w:after="60"/>
-              <w:keepNext/>
-            </w:pPr>
-            <w:r>
-              <w:rPr>
-                <w:rFonts w:ascii="Calibri" w:hAnsi="Calibri"/>
-                <w:sz w:val="20"/>
-              </w:rPr>
-              <w:t xml:space="default">13</w:t>
+              <w:t xml:space="default">LF20: Mortality or fitness reduction due to redd overspawn</w:t>
+            </w:r>
+          </w:p>
+        </w:tc>
+        <w:tc>
+          <w:tcPr>
+            <w:tcBorders>
+              <w:top w:val="single" w:space="0" w:color="D3D3D3"/>
+              <w:bottom w:val="single" w:space="0" w:color="D3D3D3"/>
+              <w:start w:val="single" w:space="0" w:color="D3D3D3"/>
+              <w:end w:val="single" w:space="0" w:color="D3D3D3"/>
+            </w:tcBorders>
+          </w:tcPr>
+          <w:p>
+            <w:pPr>
+              <w:spacing w:before="0" w:after="60"/>
+              <w:keepNext/>
+            </w:pPr>
+            <w:r>
+              <w:rPr>
+                <w:rFonts w:ascii="Calibri" w:hAnsi="Calibri"/>
+                <w:sz w:val="20"/>
+              </w:rPr>
+              <w:t xml:space="default">14</w:t>
             </w:r>
           </w:p>
         </w:tc>
@@ -3483,30 +3483,30 @@
                 <w:rFonts w:ascii="Calibri" w:hAnsi="Calibri"/>
                 <w:sz w:val="20"/>
               </w:rPr>
-              <w:t xml:space="default">LF33: Mortality or fitness reduction as a result of disease, parasites, or pathogens</w:t>
-            </w:r>
-          </w:p>
-        </w:tc>
-        <w:tc>
-          <w:tcPr>
-            <w:tcBorders>
-              <w:top w:val="single" w:space="0" w:color="D3D3D3"/>
-              <w:bottom w:val="single" w:space="0" w:color="D3D3D3"/>
-              <w:start w:val="single" w:space="0" w:color="D3D3D3"/>
-              <w:end w:val="single" w:space="0" w:color="D3D3D3"/>
-            </w:tcBorders>
-          </w:tcPr>
-          <w:p>
-            <w:pPr>
-              <w:spacing w:before="0" w:after="60"/>
-              <w:keepNext/>
-            </w:pPr>
-            <w:r>
-              <w:rPr>
-                <w:rFonts w:ascii="Calibri" w:hAnsi="Calibri"/>
-                <w:sz w:val="20"/>
-              </w:rPr>
-              <w:t xml:space="default">13</w:t>
+              <w:t xml:space="default">LF32: Mortality or fitness reduction as a result of stress due to anthropogenic activity</w:t>
+            </w:r>
+          </w:p>
+        </w:tc>
+        <w:tc>
+          <w:tcPr>
+            <w:tcBorders>
+              <w:top w:val="single" w:space="0" w:color="D3D3D3"/>
+              <w:bottom w:val="single" w:space="0" w:color="D3D3D3"/>
+              <w:start w:val="single" w:space="0" w:color="D3D3D3"/>
+              <w:end w:val="single" w:space="0" w:color="D3D3D3"/>
+            </w:tcBorders>
+          </w:tcPr>
+          <w:p>
+            <w:pPr>
+              <w:spacing w:before="0" w:after="60"/>
+              <w:keepNext/>
+            </w:pPr>
+            <w:r>
+              <w:rPr>
+                <w:rFonts w:ascii="Calibri" w:hAnsi="Calibri"/>
+                <w:sz w:val="20"/>
+              </w:rPr>
+              <w:t xml:space="default">14</w:t>
             </w:r>
           </w:p>
         </w:tc>
@@ -3626,30 +3626,30 @@
                 <w:rFonts w:ascii="Calibri" w:hAnsi="Calibri"/>
                 <w:sz w:val="20"/>
               </w:rPr>
-              <w:t xml:space="default">LF34: Mortality or fitness reduction due to competition from invasive species</w:t>
-            </w:r>
-          </w:p>
-        </w:tc>
-        <w:tc>
-          <w:tcPr>
-            <w:tcBorders>
-              <w:top w:val="single" w:space="0" w:color="D3D3D3"/>
-              <w:bottom w:val="single" w:space="0" w:color="D3D3D3"/>
-              <w:start w:val="single" w:space="0" w:color="D3D3D3"/>
-              <w:end w:val="single" w:space="0" w:color="D3D3D3"/>
-            </w:tcBorders>
-          </w:tcPr>
-          <w:p>
-            <w:pPr>
-              <w:spacing w:before="0" w:after="60"/>
-              <w:keepNext/>
-            </w:pPr>
-            <w:r>
-              <w:rPr>
-                <w:rFonts w:ascii="Calibri" w:hAnsi="Calibri"/>
-                <w:sz w:val="20"/>
-              </w:rPr>
-              <w:t xml:space="default">13</w:t>
+              <w:t xml:space="default">LF33: Mortality or fitness reduction as a result of disease, parasites, or pathogens</w:t>
+            </w:r>
+          </w:p>
+        </w:tc>
+        <w:tc>
+          <w:tcPr>
+            <w:tcBorders>
+              <w:top w:val="single" w:space="0" w:color="D3D3D3"/>
+              <w:bottom w:val="single" w:space="0" w:color="D3D3D3"/>
+              <w:start w:val="single" w:space="0" w:color="D3D3D3"/>
+              <w:end w:val="single" w:space="0" w:color="D3D3D3"/>
+            </w:tcBorders>
+          </w:tcPr>
+          <w:p>
+            <w:pPr>
+              <w:spacing w:before="0" w:after="60"/>
+              <w:keepNext/>
+            </w:pPr>
+            <w:r>
+              <w:rPr>
+                <w:rFonts w:ascii="Calibri" w:hAnsi="Calibri"/>
+                <w:sz w:val="20"/>
+              </w:rPr>
+              <w:t xml:space="default">14</w:t>
             </w:r>
           </w:p>
         </w:tc>
@@ -3769,30 +3769,30 @@
                 <w:rFonts w:ascii="Calibri" w:hAnsi="Calibri"/>
                 <w:sz w:val="20"/>
               </w:rPr>
-              <w:t xml:space="default">LF41: Mortality or fitness reduction as a result of competition with hatchery fry</w:t>
-            </w:r>
-          </w:p>
-        </w:tc>
-        <w:tc>
-          <w:tcPr>
-            <w:tcBorders>
-              <w:top w:val="single" w:space="0" w:color="D3D3D3"/>
-              <w:bottom w:val="single" w:space="0" w:color="D3D3D3"/>
-              <w:start w:val="single" w:space="0" w:color="D3D3D3"/>
-              <w:end w:val="single" w:space="0" w:color="D3D3D3"/>
-            </w:tcBorders>
-          </w:tcPr>
-          <w:p>
-            <w:pPr>
-              <w:spacing w:before="0" w:after="60"/>
-              <w:keepNext/>
-            </w:pPr>
-            <w:r>
-              <w:rPr>
-                <w:rFonts w:ascii="Calibri" w:hAnsi="Calibri"/>
-                <w:sz w:val="20"/>
-              </w:rPr>
-              <w:t xml:space="default">13</w:t>
+              <w:t xml:space="default">LF34: Mortality or fitness reduction due to competition from invasive species</w:t>
+            </w:r>
+          </w:p>
+        </w:tc>
+        <w:tc>
+          <w:tcPr>
+            <w:tcBorders>
+              <w:top w:val="single" w:space="0" w:color="D3D3D3"/>
+              <w:bottom w:val="single" w:space="0" w:color="D3D3D3"/>
+              <w:start w:val="single" w:space="0" w:color="D3D3D3"/>
+              <w:end w:val="single" w:space="0" w:color="D3D3D3"/>
+            </w:tcBorders>
+          </w:tcPr>
+          <w:p>
+            <w:pPr>
+              <w:spacing w:before="0" w:after="60"/>
+              <w:keepNext/>
+            </w:pPr>
+            <w:r>
+              <w:rPr>
+                <w:rFonts w:ascii="Calibri" w:hAnsi="Calibri"/>
+                <w:sz w:val="20"/>
+              </w:rPr>
+              <w:t xml:space="default">14</w:t>
             </w:r>
           </w:p>
         </w:tc>
@@ -3912,30 +3912,30 @@
                 <w:rFonts w:ascii="Calibri" w:hAnsi="Calibri"/>
                 <w:sz w:val="20"/>
               </w:rPr>
-              <w:t xml:space="default">LF42: Mortality or fitness reduction due to unfavourable water temperatures</w:t>
-            </w:r>
-          </w:p>
-        </w:tc>
-        <w:tc>
-          <w:tcPr>
-            <w:tcBorders>
-              <w:top w:val="single" w:space="0" w:color="D3D3D3"/>
-              <w:bottom w:val="single" w:space="0" w:color="D3D3D3"/>
-              <w:start w:val="single" w:space="0" w:color="D3D3D3"/>
-              <w:end w:val="single" w:space="0" w:color="D3D3D3"/>
-            </w:tcBorders>
-          </w:tcPr>
-          <w:p>
-            <w:pPr>
-              <w:spacing w:before="0" w:after="60"/>
-              <w:keepNext/>
-            </w:pPr>
-            <w:r>
-              <w:rPr>
-                <w:rFonts w:ascii="Calibri" w:hAnsi="Calibri"/>
-                <w:sz w:val="20"/>
-              </w:rPr>
-              <w:t xml:space="default">13</w:t>
+              <w:t xml:space="default">LF41: Mortality or fitness reduction as a result of competition with hatchery fry</w:t>
+            </w:r>
+          </w:p>
+        </w:tc>
+        <w:tc>
+          <w:tcPr>
+            <w:tcBorders>
+              <w:top w:val="single" w:space="0" w:color="D3D3D3"/>
+              <w:bottom w:val="single" w:space="0" w:color="D3D3D3"/>
+              <w:start w:val="single" w:space="0" w:color="D3D3D3"/>
+              <w:end w:val="single" w:space="0" w:color="D3D3D3"/>
+            </w:tcBorders>
+          </w:tcPr>
+          <w:p>
+            <w:pPr>
+              <w:spacing w:before="0" w:after="60"/>
+              <w:keepNext/>
+            </w:pPr>
+            <w:r>
+              <w:rPr>
+                <w:rFonts w:ascii="Calibri" w:hAnsi="Calibri"/>
+                <w:sz w:val="20"/>
+              </w:rPr>
+              <w:t xml:space="default">14</w:t>
             </w:r>
           </w:p>
         </w:tc>
@@ -4055,30 +4055,30 @@
                 <w:rFonts w:ascii="Calibri" w:hAnsi="Calibri"/>
                 <w:sz w:val="20"/>
               </w:rPr>
-              <w:t xml:space="default">LF47: Mortality or fitness reduction due to elevated predation</w:t>
-            </w:r>
-          </w:p>
-        </w:tc>
-        <w:tc>
-          <w:tcPr>
-            <w:tcBorders>
-              <w:top w:val="single" w:space="0" w:color="D3D3D3"/>
-              <w:bottom w:val="single" w:space="0" w:color="D3D3D3"/>
-              <w:start w:val="single" w:space="0" w:color="D3D3D3"/>
-              <w:end w:val="single" w:space="0" w:color="D3D3D3"/>
-            </w:tcBorders>
-          </w:tcPr>
-          <w:p>
-            <w:pPr>
-              <w:spacing w:before="0" w:after="60"/>
-              <w:keepNext/>
-            </w:pPr>
-            <w:r>
-              <w:rPr>
-                <w:rFonts w:ascii="Calibri" w:hAnsi="Calibri"/>
-                <w:sz w:val="20"/>
-              </w:rPr>
-              <w:t xml:space="default">13</w:t>
+              <w:t xml:space="default">LF42: Mortality or fitness reduction due to unfavourable water temperatures</w:t>
+            </w:r>
+          </w:p>
+        </w:tc>
+        <w:tc>
+          <w:tcPr>
+            <w:tcBorders>
+              <w:top w:val="single" w:space="0" w:color="D3D3D3"/>
+              <w:bottom w:val="single" w:space="0" w:color="D3D3D3"/>
+              <w:start w:val="single" w:space="0" w:color="D3D3D3"/>
+              <w:end w:val="single" w:space="0" w:color="D3D3D3"/>
+            </w:tcBorders>
+          </w:tcPr>
+          <w:p>
+            <w:pPr>
+              <w:spacing w:before="0" w:after="60"/>
+              <w:keepNext/>
+            </w:pPr>
+            <w:r>
+              <w:rPr>
+                <w:rFonts w:ascii="Calibri" w:hAnsi="Calibri"/>
+                <w:sz w:val="20"/>
+              </w:rPr>
+              <w:t xml:space="default">14</w:t>
             </w:r>
           </w:p>
         </w:tc>
@@ -4198,30 +4198,30 @@
                 <w:rFonts w:ascii="Calibri" w:hAnsi="Calibri"/>
                 <w:sz w:val="20"/>
               </w:rPr>
-              <w:t xml:space="default">LF48: Mortality or fitness reduction due to predation by invasive species</w:t>
-            </w:r>
-          </w:p>
-        </w:tc>
-        <w:tc>
-          <w:tcPr>
-            <w:tcBorders>
-              <w:top w:val="single" w:space="0" w:color="D3D3D3"/>
-              <w:bottom w:val="single" w:space="0" w:color="D3D3D3"/>
-              <w:start w:val="single" w:space="0" w:color="D3D3D3"/>
-              <w:end w:val="single" w:space="0" w:color="D3D3D3"/>
-            </w:tcBorders>
-          </w:tcPr>
-          <w:p>
-            <w:pPr>
-              <w:spacing w:before="0" w:after="60"/>
-              <w:keepNext/>
-            </w:pPr>
-            <w:r>
-              <w:rPr>
-                <w:rFonts w:ascii="Calibri" w:hAnsi="Calibri"/>
-                <w:sz w:val="20"/>
-              </w:rPr>
-              <w:t xml:space="default">13</w:t>
+              <w:t xml:space="default">LF47: Mortality or fitness reduction due to elevated predation</w:t>
+            </w:r>
+          </w:p>
+        </w:tc>
+        <w:tc>
+          <w:tcPr>
+            <w:tcBorders>
+              <w:top w:val="single" w:space="0" w:color="D3D3D3"/>
+              <w:bottom w:val="single" w:space="0" w:color="D3D3D3"/>
+              <w:start w:val="single" w:space="0" w:color="D3D3D3"/>
+              <w:end w:val="single" w:space="0" w:color="D3D3D3"/>
+            </w:tcBorders>
+          </w:tcPr>
+          <w:p>
+            <w:pPr>
+              <w:spacing w:before="0" w:after="60"/>
+              <w:keepNext/>
+            </w:pPr>
+            <w:r>
+              <w:rPr>
+                <w:rFonts w:ascii="Calibri" w:hAnsi="Calibri"/>
+                <w:sz w:val="20"/>
+              </w:rPr>
+              <w:t xml:space="default">14</w:t>
             </w:r>
           </w:p>
         </w:tc>
@@ -4341,30 +4341,30 @@
                 <w:rFonts w:ascii="Calibri" w:hAnsi="Calibri"/>
                 <w:sz w:val="20"/>
               </w:rPr>
-              <w:t xml:space="default">LF50: Mortality or fitness reduction as a result of stress due to anthropogenic activity</w:t>
-            </w:r>
-          </w:p>
-        </w:tc>
-        <w:tc>
-          <w:tcPr>
-            <w:tcBorders>
-              <w:top w:val="single" w:space="0" w:color="D3D3D3"/>
-              <w:bottom w:val="single" w:space="0" w:color="D3D3D3"/>
-              <w:start w:val="single" w:space="0" w:color="D3D3D3"/>
-              <w:end w:val="single" w:space="0" w:color="D3D3D3"/>
-            </w:tcBorders>
-          </w:tcPr>
-          <w:p>
-            <w:pPr>
-              <w:spacing w:before="0" w:after="60"/>
-              <w:keepNext/>
-            </w:pPr>
-            <w:r>
-              <w:rPr>
-                <w:rFonts w:ascii="Calibri" w:hAnsi="Calibri"/>
-                <w:sz w:val="20"/>
-              </w:rPr>
-              <w:t xml:space="default">13</w:t>
+              <w:t xml:space="default">LF48: Mortality or fitness reduction due to predation by invasive species</w:t>
+            </w:r>
+          </w:p>
+        </w:tc>
+        <w:tc>
+          <w:tcPr>
+            <w:tcBorders>
+              <w:top w:val="single" w:space="0" w:color="D3D3D3"/>
+              <w:bottom w:val="single" w:space="0" w:color="D3D3D3"/>
+              <w:start w:val="single" w:space="0" w:color="D3D3D3"/>
+              <w:end w:val="single" w:space="0" w:color="D3D3D3"/>
+            </w:tcBorders>
+          </w:tcPr>
+          <w:p>
+            <w:pPr>
+              <w:spacing w:before="0" w:after="60"/>
+              <w:keepNext/>
+            </w:pPr>
+            <w:r>
+              <w:rPr>
+                <w:rFonts w:ascii="Calibri" w:hAnsi="Calibri"/>
+                <w:sz w:val="20"/>
+              </w:rPr>
+              <w:t xml:space="default">14</w:t>
             </w:r>
           </w:p>
         </w:tc>
@@ -4484,30 +4484,30 @@
                 <w:rFonts w:ascii="Calibri" w:hAnsi="Calibri"/>
                 <w:sz w:val="20"/>
               </w:rPr>
-              <w:t xml:space="default">LF51: Mortality or fitness reduction as a result of disease, parasites, or pathogens</w:t>
-            </w:r>
-          </w:p>
-        </w:tc>
-        <w:tc>
-          <w:tcPr>
-            <w:tcBorders>
-              <w:top w:val="single" w:space="0" w:color="D3D3D3"/>
-              <w:bottom w:val="single" w:space="0" w:color="D3D3D3"/>
-              <w:start w:val="single" w:space="0" w:color="D3D3D3"/>
-              <w:end w:val="single" w:space="0" w:color="D3D3D3"/>
-            </w:tcBorders>
-          </w:tcPr>
-          <w:p>
-            <w:pPr>
-              <w:spacing w:before="0" w:after="60"/>
-              <w:keepNext/>
-            </w:pPr>
-            <w:r>
-              <w:rPr>
-                <w:rFonts w:ascii="Calibri" w:hAnsi="Calibri"/>
-                <w:sz w:val="20"/>
-              </w:rPr>
-              <w:t xml:space="default">13</w:t>
+              <w:t xml:space="default">LF50: Mortality or fitness reduction as a result of stress due to anthropogenic activity</w:t>
+            </w:r>
+          </w:p>
+        </w:tc>
+        <w:tc>
+          <w:tcPr>
+            <w:tcBorders>
+              <w:top w:val="single" w:space="0" w:color="D3D3D3"/>
+              <w:bottom w:val="single" w:space="0" w:color="D3D3D3"/>
+              <w:start w:val="single" w:space="0" w:color="D3D3D3"/>
+              <w:end w:val="single" w:space="0" w:color="D3D3D3"/>
+            </w:tcBorders>
+          </w:tcPr>
+          <w:p>
+            <w:pPr>
+              <w:spacing w:before="0" w:after="60"/>
+              <w:keepNext/>
+            </w:pPr>
+            <w:r>
+              <w:rPr>
+                <w:rFonts w:ascii="Calibri" w:hAnsi="Calibri"/>
+                <w:sz w:val="20"/>
+              </w:rPr>
+              <w:t xml:space="default">14</w:t>
             </w:r>
           </w:p>
         </w:tc>
@@ -4627,30 +4627,30 @@
                 <w:rFonts w:ascii="Calibri" w:hAnsi="Calibri"/>
                 <w:sz w:val="20"/>
               </w:rPr>
-              <w:t xml:space="default">LF61: Mortality or fitness reduction due to unfavourable water temperatures</w:t>
-            </w:r>
-          </w:p>
-        </w:tc>
-        <w:tc>
-          <w:tcPr>
-            <w:tcBorders>
-              <w:top w:val="single" w:space="0" w:color="D3D3D3"/>
-              <w:bottom w:val="single" w:space="0" w:color="D3D3D3"/>
-              <w:start w:val="single" w:space="0" w:color="D3D3D3"/>
-              <w:end w:val="single" w:space="0" w:color="D3D3D3"/>
-            </w:tcBorders>
-          </w:tcPr>
-          <w:p>
-            <w:pPr>
-              <w:spacing w:before="0" w:after="60"/>
-              <w:keepNext/>
-            </w:pPr>
-            <w:r>
-              <w:rPr>
-                <w:rFonts w:ascii="Calibri" w:hAnsi="Calibri"/>
-                <w:sz w:val="20"/>
-              </w:rPr>
-              <w:t xml:space="default">13</w:t>
+              <w:t xml:space="default">LF51: Mortality or fitness reduction as a result of disease, parasites, or pathogens</w:t>
+            </w:r>
+          </w:p>
+        </w:tc>
+        <w:tc>
+          <w:tcPr>
+            <w:tcBorders>
+              <w:top w:val="single" w:space="0" w:color="D3D3D3"/>
+              <w:bottom w:val="single" w:space="0" w:color="D3D3D3"/>
+              <w:start w:val="single" w:space="0" w:color="D3D3D3"/>
+              <w:end w:val="single" w:space="0" w:color="D3D3D3"/>
+            </w:tcBorders>
+          </w:tcPr>
+          <w:p>
+            <w:pPr>
+              <w:spacing w:before="0" w:after="60"/>
+              <w:keepNext/>
+            </w:pPr>
+            <w:r>
+              <w:rPr>
+                <w:rFonts w:ascii="Calibri" w:hAnsi="Calibri"/>
+                <w:sz w:val="20"/>
+              </w:rPr>
+              <w:t xml:space="default">14</w:t>
             </w:r>
           </w:p>
         </w:tc>
@@ -4770,30 +4770,30 @@
                 <w:rFonts w:ascii="Calibri" w:hAnsi="Calibri"/>
                 <w:sz w:val="20"/>
               </w:rPr>
-              <w:t xml:space="default">LF69: Mortality or fitness reduction as a result of rearing in a hatchery environment leading to maladaptation to the wild environment. This is measured in a reduction in PNI.</w:t>
-            </w:r>
-          </w:p>
-        </w:tc>
-        <w:tc>
-          <w:tcPr>
-            <w:tcBorders>
-              <w:top w:val="single" w:space="0" w:color="D3D3D3"/>
-              <w:bottom w:val="single" w:space="0" w:color="D3D3D3"/>
-              <w:start w:val="single" w:space="0" w:color="D3D3D3"/>
-              <w:end w:val="single" w:space="0" w:color="D3D3D3"/>
-            </w:tcBorders>
-          </w:tcPr>
-          <w:p>
-            <w:pPr>
-              <w:spacing w:before="0" w:after="60"/>
-              <w:keepNext/>
-            </w:pPr>
-            <w:r>
-              <w:rPr>
-                <w:rFonts w:ascii="Calibri" w:hAnsi="Calibri"/>
-                <w:sz w:val="20"/>
-              </w:rPr>
-              <w:t xml:space="default">13</w:t>
+              <w:t xml:space="default">LF61: Mortality or fitness reduction due to unfavourable water temperatures</w:t>
+            </w:r>
+          </w:p>
+        </w:tc>
+        <w:tc>
+          <w:tcPr>
+            <w:tcBorders>
+              <w:top w:val="single" w:space="0" w:color="D3D3D3"/>
+              <w:bottom w:val="single" w:space="0" w:color="D3D3D3"/>
+              <w:start w:val="single" w:space="0" w:color="D3D3D3"/>
+              <w:end w:val="single" w:space="0" w:color="D3D3D3"/>
+            </w:tcBorders>
+          </w:tcPr>
+          <w:p>
+            <w:pPr>
+              <w:spacing w:before="0" w:after="60"/>
+              <w:keepNext/>
+            </w:pPr>
+            <w:r>
+              <w:rPr>
+                <w:rFonts w:ascii="Calibri" w:hAnsi="Calibri"/>
+                <w:sz w:val="20"/>
+              </w:rPr>
+              <w:t xml:space="default">14</w:t>
             </w:r>
           </w:p>
         </w:tc>
@@ -4913,6 +4913,149 @@
                 <w:rFonts w:ascii="Calibri" w:hAnsi="Calibri"/>
                 <w:sz w:val="20"/>
               </w:rPr>
+              <w:t xml:space="default">LF69: Mortality or fitness reduction as a result of rearing in a hatchery environment leading to maladaptation to the wild environment. This is measured in a reduction in PNI.</w:t>
+            </w:r>
+          </w:p>
+        </w:tc>
+        <w:tc>
+          <w:tcPr>
+            <w:tcBorders>
+              <w:top w:val="single" w:space="0" w:color="D3D3D3"/>
+              <w:bottom w:val="single" w:space="0" w:color="D3D3D3"/>
+              <w:start w:val="single" w:space="0" w:color="D3D3D3"/>
+              <w:end w:val="single" w:space="0" w:color="D3D3D3"/>
+            </w:tcBorders>
+          </w:tcPr>
+          <w:p>
+            <w:pPr>
+              <w:spacing w:before="0" w:after="60"/>
+              <w:keepNext/>
+            </w:pPr>
+            <w:r>
+              <w:rPr>
+                <w:rFonts w:ascii="Calibri" w:hAnsi="Calibri"/>
+                <w:sz w:val="20"/>
+              </w:rPr>
+              <w:t xml:space="default">14</w:t>
+            </w:r>
+          </w:p>
+        </w:tc>
+        <w:tc>
+          <w:tcPr>
+            <w:tcBorders>
+              <w:top w:val="single" w:space="0" w:color="D3D3D3"/>
+              <w:bottom w:val="single" w:space="0" w:color="D3D3D3"/>
+              <w:start w:val="single" w:space="0" w:color="D3D3D3"/>
+              <w:end w:val="single" w:space="0" w:color="D3D3D3"/>
+            </w:tcBorders>
+          </w:tcPr>
+          <w:p>
+            <w:pPr>
+              <w:spacing w:before="0" w:after="60"/>
+              <w:keepNext/>
+            </w:pPr>
+            <w:r>
+              <w:rPr>
+                <w:rFonts w:ascii="Calibri" w:hAnsi="Calibri"/>
+                <w:sz w:val="20"/>
+              </w:rPr>
+              <w:t xml:space="default">1</w:t>
+            </w:r>
+          </w:p>
+        </w:tc>
+        <w:tc>
+          <w:tcPr>
+            <w:tcBorders>
+              <w:top w:val="single" w:space="0" w:color="D3D3D3"/>
+              <w:bottom w:val="single" w:space="0" w:color="D3D3D3"/>
+              <w:start w:val="single" w:space="0" w:color="D3D3D3"/>
+              <w:end w:val="single" w:space="0" w:color="D3D3D3"/>
+            </w:tcBorders>
+          </w:tcPr>
+          <w:p>
+            <w:pPr>
+              <w:spacing w:before="0" w:after="60"/>
+              <w:keepNext/>
+            </w:pPr>
+            <w:r>
+              <w:rPr>
+                <w:rFonts w:ascii="Calibri" w:hAnsi="Calibri"/>
+                <w:sz w:val="20"/>
+              </w:rPr>
+              <w:t xml:space="default">VL</w:t>
+            </w:r>
+          </w:p>
+        </w:tc>
+        <w:tc>
+          <w:tcPr>
+            <w:tcBorders>
+              <w:top w:val="single" w:space="0" w:color="D3D3D3"/>
+              <w:bottom w:val="single" w:space="0" w:color="D3D3D3"/>
+              <w:start w:val="single" w:space="0" w:color="D3D3D3"/>
+              <w:end w:val="single" w:space="0" w:color="D3D3D3"/>
+            </w:tcBorders>
+          </w:tcPr>
+          <w:p>
+            <w:pPr>
+              <w:spacing w:before="0" w:after="60"/>
+              <w:keepNext/>
+            </w:pPr>
+            <w:r>
+              <w:rPr>
+                <w:rFonts w:ascii="Calibri" w:hAnsi="Calibri"/>
+                <w:sz w:val="20"/>
+              </w:rPr>
+              <w:t xml:space="default">VL</w:t>
+            </w:r>
+          </w:p>
+        </w:tc>
+      </w:tr>
+      <w:tr>
+        <w:trPr>
+          <w:cantSplit/>
+        </w:trPr>
+        <w:tc>
+          <w:tcPr>
+            <w:tcBorders>
+              <w:top w:val="single" w:space="0" w:color="D3D3D3"/>
+              <w:bottom w:val="single" w:space="0" w:color="D3D3D3"/>
+              <w:start w:val="single" w:space="0" w:color="D3D3D3"/>
+              <w:end w:val="single" w:space="0" w:color="D3D3D3"/>
+            </w:tcBorders>
+          </w:tcPr>
+          <w:p>
+            <w:pPr>
+              <w:spacing w:before="0" w:after="60"/>
+              <w:keepNext/>
+            </w:pPr>
+            <w:r>
+              <w:rPr>
+                <w:rFonts w:ascii="Calibri" w:hAnsi="Calibri"/>
+                <w:sz w:val="20"/>
+              </w:rPr>
+              <w:t xml:space="default">Artlish</w:t>
+            </w:r>
+          </w:p>
+        </w:tc>
+        <w:tc>
+          <w:tcPr>
+            <w:tcBorders>
+              <w:top w:val="single" w:space="0" w:color="D3D3D3"/>
+              <w:bottom w:val="single" w:space="0" w:color="D3D3D3"/>
+              <w:start w:val="single" w:space="0" w:color="D3D3D3"/>
+              <w:end w:val="single" w:space="0" w:color="D3D3D3"/>
+            </w:tcBorders>
+          </w:tcPr>
+          <w:p>
+            <w:pPr>
+              <w:spacing w:before="0" w:after="60"/>
+              <w:keepNext/>
+            </w:pPr>
+            <w:r>
+              <w:rPr>
+                <w:rFonts w:ascii="Calibri" w:hAnsi="Calibri"/>
+                <w:sz w:val="20"/>
+              </w:rPr>
               <w:t xml:space="default">LF70: Mortality or fitness reduction due to negative effects of small population size - including inbreeding depression and gene flow</w:t>
             </w:r>
           </w:p>
@@ -4936,7 +5079,7 @@
                 <w:rFonts w:ascii="Calibri" w:hAnsi="Calibri"/>
                 <w:sz w:val="20"/>
               </w:rPr>
-              <w:t xml:space="default">13</w:t>
+              <w:t xml:space="default">14</w:t>
             </w:r>
           </w:p>
         </w:tc>
